--- a/DeCuongTieuLuan_KieuThiNgocQuy_checked 10122024.docx
+++ b/DeCuongTieuLuan_KieuThiNgocQuy_checked 10122024.docx
@@ -1218,18 +1218,8 @@
           <w:sz w:val="26"/>
           <w:szCs w:val="26"/>
         </w:rPr>
-        <w:t xml:space="preserve">Kiều Thị Ngọc </w:t>
-      </w:r>
-      <w:proofErr w:type="spellStart"/>
-      <w:r>
-        <w:rPr>
-          <w:rFonts w:ascii="Times New Roman" w:hAnsi="Times New Roman"/>
-          <w:sz w:val="26"/>
-          <w:szCs w:val="26"/>
-        </w:rPr>
-        <w:t>Qúy</w:t>
-      </w:r>
-      <w:proofErr w:type="spellEnd"/>
+        <w:t>Kiều Thị Ngọc Qúy</w:t>
+      </w:r>
     </w:p>
     <w:p>
       <w:pPr>
@@ -1747,6 +1737,7 @@
           <w:szCs w:val="26"/>
         </w:rPr>
       </w:pPr>
+      <w:proofErr w:type="spellStart"/>
       <w:r>
         <w:rPr>
           <w:rFonts w:ascii="Times New Roman" w:hAnsi="Times New Roman"/>
@@ -1754,7 +1745,17 @@
           <w:sz w:val="26"/>
           <w:szCs w:val="26"/>
         </w:rPr>
-        <w:t xml:space="preserve">Phát </w:t>
+        <w:t>Phát</w:t>
+      </w:r>
+      <w:proofErr w:type="spellEnd"/>
+      <w:r>
+        <w:rPr>
+          <w:rFonts w:ascii="Times New Roman" w:hAnsi="Times New Roman"/>
+          <w:b/>
+          <w:sz w:val="26"/>
+          <w:szCs w:val="26"/>
+        </w:rPr>
+        <w:t xml:space="preserve"> </w:t>
       </w:r>
       <w:proofErr w:type="spellStart"/>
       <w:r>
@@ -2967,6 +2968,324 @@
           <w:sz w:val="26"/>
           <w:szCs w:val="26"/>
         </w:rPr>
+        <w:t xml:space="preserve"> </w:t>
+      </w:r>
+      <w:r>
+        <w:rPr>
+          <w:rFonts w:ascii="Times New Roman" w:hAnsi="Times New Roman"/>
+          <w:bCs/>
+          <w:sz w:val="26"/>
+          <w:szCs w:val="26"/>
+        </w:rPr>
+        <w:t>(</w:t>
+      </w:r>
+      <w:proofErr w:type="spellStart"/>
+      <w:r>
+        <w:rPr>
+          <w:rFonts w:ascii="Times New Roman" w:hAnsi="Times New Roman"/>
+          <w:bCs/>
+          <w:sz w:val="26"/>
+          <w:szCs w:val="26"/>
+        </w:rPr>
+        <w:t>thêm</w:t>
+      </w:r>
+      <w:proofErr w:type="spellEnd"/>
+      <w:r>
+        <w:rPr>
+          <w:rFonts w:ascii="Times New Roman" w:hAnsi="Times New Roman"/>
+          <w:bCs/>
+          <w:sz w:val="26"/>
+          <w:szCs w:val="26"/>
+        </w:rPr>
+        <w:t xml:space="preserve"> </w:t>
+      </w:r>
+      <w:proofErr w:type="spellStart"/>
+      <w:r>
+        <w:rPr>
+          <w:rFonts w:ascii="Times New Roman" w:hAnsi="Times New Roman"/>
+          <w:bCs/>
+          <w:sz w:val="26"/>
+          <w:szCs w:val="26"/>
+        </w:rPr>
+        <w:t>bệnh</w:t>
+      </w:r>
+      <w:proofErr w:type="spellEnd"/>
+      <w:r>
+        <w:rPr>
+          <w:rFonts w:ascii="Times New Roman" w:hAnsi="Times New Roman"/>
+          <w:bCs/>
+          <w:sz w:val="26"/>
+          <w:szCs w:val="26"/>
+        </w:rPr>
+        <w:t xml:space="preserve"> </w:t>
+      </w:r>
+      <w:proofErr w:type="spellStart"/>
+      <w:r>
+        <w:rPr>
+          <w:rFonts w:ascii="Times New Roman" w:hAnsi="Times New Roman"/>
+          <w:bCs/>
+          <w:sz w:val="26"/>
+          <w:szCs w:val="26"/>
+        </w:rPr>
+        <w:t>theo</w:t>
+      </w:r>
+      <w:proofErr w:type="spellEnd"/>
+      <w:r>
+        <w:rPr>
+          <w:rFonts w:ascii="Times New Roman" w:hAnsi="Times New Roman"/>
+          <w:bCs/>
+          <w:sz w:val="26"/>
+          <w:szCs w:val="26"/>
+        </w:rPr>
+        <w:t xml:space="preserve"> </w:t>
+      </w:r>
+      <w:proofErr w:type="spellStart"/>
+      <w:r>
+        <w:rPr>
+          <w:rFonts w:ascii="Times New Roman" w:hAnsi="Times New Roman"/>
+          <w:bCs/>
+          <w:sz w:val="26"/>
+          <w:szCs w:val="26"/>
+        </w:rPr>
+        <w:t>từng</w:t>
+      </w:r>
+      <w:proofErr w:type="spellEnd"/>
+      <w:r>
+        <w:rPr>
+          <w:rFonts w:ascii="Times New Roman" w:hAnsi="Times New Roman"/>
+          <w:bCs/>
+          <w:sz w:val="26"/>
+          <w:szCs w:val="26"/>
+        </w:rPr>
+        <w:t xml:space="preserve"> </w:t>
+      </w:r>
+      <w:proofErr w:type="spellStart"/>
+      <w:r>
+        <w:rPr>
+          <w:rFonts w:ascii="Times New Roman" w:hAnsi="Times New Roman"/>
+          <w:bCs/>
+          <w:sz w:val="26"/>
+          <w:szCs w:val="26"/>
+        </w:rPr>
+        <w:t>giai</w:t>
+      </w:r>
+      <w:proofErr w:type="spellEnd"/>
+      <w:r>
+        <w:rPr>
+          <w:rFonts w:ascii="Times New Roman" w:hAnsi="Times New Roman"/>
+          <w:bCs/>
+          <w:sz w:val="26"/>
+          <w:szCs w:val="26"/>
+        </w:rPr>
+        <w:t xml:space="preserve"> </w:t>
+      </w:r>
+      <w:proofErr w:type="spellStart"/>
+      <w:r>
+        <w:rPr>
+          <w:rFonts w:ascii="Times New Roman" w:hAnsi="Times New Roman"/>
+          <w:bCs/>
+          <w:sz w:val="26"/>
+          <w:szCs w:val="26"/>
+        </w:rPr>
+        <w:t>đoạn</w:t>
+      </w:r>
+      <w:proofErr w:type="spellEnd"/>
+      <w:r>
+        <w:rPr>
+          <w:rFonts w:ascii="Times New Roman" w:hAnsi="Times New Roman"/>
+          <w:bCs/>
+          <w:sz w:val="26"/>
+          <w:szCs w:val="26"/>
+        </w:rPr>
+        <w:t xml:space="preserve"> </w:t>
+      </w:r>
+      <w:proofErr w:type="spellStart"/>
+      <w:r>
+        <w:rPr>
+          <w:rFonts w:ascii="Times New Roman" w:hAnsi="Times New Roman"/>
+          <w:bCs/>
+          <w:sz w:val="26"/>
+          <w:szCs w:val="26"/>
+        </w:rPr>
+        <w:t>nếu</w:t>
+      </w:r>
+      <w:proofErr w:type="spellEnd"/>
+      <w:r>
+        <w:rPr>
+          <w:rFonts w:ascii="Times New Roman" w:hAnsi="Times New Roman"/>
+          <w:bCs/>
+          <w:sz w:val="26"/>
+          <w:szCs w:val="26"/>
+        </w:rPr>
+        <w:t xml:space="preserve"> </w:t>
+      </w:r>
+      <w:proofErr w:type="spellStart"/>
+      <w:r>
+        <w:rPr>
+          <w:rFonts w:ascii="Times New Roman" w:hAnsi="Times New Roman"/>
+          <w:bCs/>
+          <w:sz w:val="26"/>
+          <w:szCs w:val="26"/>
+        </w:rPr>
+        <w:t>có</w:t>
+      </w:r>
+      <w:proofErr w:type="spellEnd"/>
+      <w:r>
+        <w:rPr>
+          <w:rFonts w:ascii="Times New Roman" w:hAnsi="Times New Roman"/>
+          <w:bCs/>
+          <w:sz w:val="26"/>
+          <w:szCs w:val="26"/>
+        </w:rPr>
+        <w:t xml:space="preserve">, </w:t>
+      </w:r>
+      <w:proofErr w:type="spellStart"/>
+      <w:r>
+        <w:rPr>
+          <w:rFonts w:ascii="Times New Roman" w:hAnsi="Times New Roman"/>
+          <w:bCs/>
+          <w:sz w:val="26"/>
+          <w:szCs w:val="26"/>
+        </w:rPr>
+        <w:t>miễn</w:t>
+      </w:r>
+      <w:proofErr w:type="spellEnd"/>
+      <w:r>
+        <w:rPr>
+          <w:rFonts w:ascii="Times New Roman" w:hAnsi="Times New Roman"/>
+          <w:bCs/>
+          <w:sz w:val="26"/>
+          <w:szCs w:val="26"/>
+        </w:rPr>
+        <w:t xml:space="preserve"> </w:t>
+      </w:r>
+      <w:proofErr w:type="spellStart"/>
+      <w:r>
+        <w:rPr>
+          <w:rFonts w:ascii="Times New Roman" w:hAnsi="Times New Roman"/>
+          <w:bCs/>
+          <w:sz w:val="26"/>
+          <w:szCs w:val="26"/>
+        </w:rPr>
+        <w:t>là</w:t>
+      </w:r>
+      <w:proofErr w:type="spellEnd"/>
+      <w:r>
+        <w:rPr>
+          <w:rFonts w:ascii="Times New Roman" w:hAnsi="Times New Roman"/>
+          <w:bCs/>
+          <w:sz w:val="26"/>
+          <w:szCs w:val="26"/>
+        </w:rPr>
+        <w:t xml:space="preserve"> </w:t>
+      </w:r>
+      <w:proofErr w:type="spellStart"/>
+      <w:r>
+        <w:rPr>
+          <w:rFonts w:ascii="Times New Roman" w:hAnsi="Times New Roman"/>
+          <w:bCs/>
+          <w:sz w:val="26"/>
+          <w:szCs w:val="26"/>
+        </w:rPr>
+        <w:t>có</w:t>
+      </w:r>
+      <w:proofErr w:type="spellEnd"/>
+      <w:r>
+        <w:rPr>
+          <w:rFonts w:ascii="Times New Roman" w:hAnsi="Times New Roman"/>
+          <w:bCs/>
+          <w:sz w:val="26"/>
+          <w:szCs w:val="26"/>
+        </w:rPr>
+        <w:t xml:space="preserve"> </w:t>
+      </w:r>
+      <w:proofErr w:type="spellStart"/>
+      <w:r>
+        <w:rPr>
+          <w:rFonts w:ascii="Times New Roman" w:hAnsi="Times New Roman"/>
+          <w:bCs/>
+          <w:sz w:val="26"/>
+          <w:szCs w:val="26"/>
+        </w:rPr>
+        <w:t>dẫn</w:t>
+      </w:r>
+      <w:proofErr w:type="spellEnd"/>
+      <w:r>
+        <w:rPr>
+          <w:rFonts w:ascii="Times New Roman" w:hAnsi="Times New Roman"/>
+          <w:bCs/>
+          <w:sz w:val="26"/>
+          <w:szCs w:val="26"/>
+        </w:rPr>
+        <w:t xml:space="preserve"> </w:t>
+      </w:r>
+      <w:proofErr w:type="spellStart"/>
+      <w:r>
+        <w:rPr>
+          <w:rFonts w:ascii="Times New Roman" w:hAnsi="Times New Roman"/>
+          <w:bCs/>
+          <w:sz w:val="26"/>
+          <w:szCs w:val="26"/>
+        </w:rPr>
+        <w:t>chứng</w:t>
+      </w:r>
+      <w:proofErr w:type="spellEnd"/>
+      <w:r>
+        <w:rPr>
+          <w:rFonts w:ascii="Times New Roman" w:hAnsi="Times New Roman"/>
+          <w:bCs/>
+          <w:sz w:val="26"/>
+          <w:szCs w:val="26"/>
+        </w:rPr>
+        <w:t xml:space="preserve"> </w:t>
+      </w:r>
+      <w:proofErr w:type="spellStart"/>
+      <w:r>
+        <w:rPr>
+          <w:rFonts w:ascii="Times New Roman" w:hAnsi="Times New Roman"/>
+          <w:bCs/>
+          <w:sz w:val="26"/>
+          <w:szCs w:val="26"/>
+        </w:rPr>
+        <w:t>thuyết</w:t>
+      </w:r>
+      <w:proofErr w:type="spellEnd"/>
+      <w:r>
+        <w:rPr>
+          <w:rFonts w:ascii="Times New Roman" w:hAnsi="Times New Roman"/>
+          <w:bCs/>
+          <w:sz w:val="26"/>
+          <w:szCs w:val="26"/>
+        </w:rPr>
+        <w:t xml:space="preserve"> </w:t>
+      </w:r>
+      <w:proofErr w:type="spellStart"/>
+      <w:r>
+        <w:rPr>
+          <w:rFonts w:ascii="Times New Roman" w:hAnsi="Times New Roman"/>
+          <w:bCs/>
+          <w:sz w:val="26"/>
+          <w:szCs w:val="26"/>
+        </w:rPr>
+        <w:t>phục</w:t>
+      </w:r>
+      <w:proofErr w:type="spellEnd"/>
+      <w:r>
+        <w:rPr>
+          <w:rFonts w:ascii="Times New Roman" w:hAnsi="Times New Roman"/>
+          <w:bCs/>
+          <w:sz w:val="26"/>
+          <w:szCs w:val="26"/>
+        </w:rPr>
+        <w:t>)</w:t>
+      </w:r>
+      <w:r>
+        <w:rPr>
+          <w:rFonts w:ascii="Times New Roman" w:hAnsi="Times New Roman"/>
+          <w:bCs/>
+          <w:sz w:val="26"/>
+          <w:szCs w:val="26"/>
+        </w:rPr>
         <w:t>.</w:t>
       </w:r>
       <w:r>
@@ -3623,7 +3942,347 @@
           <w:sz w:val="26"/>
           <w:szCs w:val="26"/>
         </w:rPr>
-        <w:t xml:space="preserve">. </w:t>
+        <w:t xml:space="preserve"> (</w:t>
+      </w:r>
+      <w:proofErr w:type="spellStart"/>
+      <w:r>
+        <w:rPr>
+          <w:rFonts w:ascii="Times New Roman" w:hAnsi="Times New Roman"/>
+          <w:bCs/>
+          <w:sz w:val="26"/>
+          <w:szCs w:val="26"/>
+        </w:rPr>
+        <w:t>nêu</w:t>
+      </w:r>
+      <w:proofErr w:type="spellEnd"/>
+      <w:r>
+        <w:rPr>
+          <w:rFonts w:ascii="Times New Roman" w:hAnsi="Times New Roman"/>
+          <w:bCs/>
+          <w:sz w:val="26"/>
+          <w:szCs w:val="26"/>
+        </w:rPr>
+        <w:t xml:space="preserve"> </w:t>
+      </w:r>
+      <w:proofErr w:type="spellStart"/>
+      <w:r>
+        <w:rPr>
+          <w:rFonts w:ascii="Times New Roman" w:hAnsi="Times New Roman"/>
+          <w:bCs/>
+          <w:sz w:val="26"/>
+          <w:szCs w:val="26"/>
+        </w:rPr>
+        <w:t>lý</w:t>
+      </w:r>
+      <w:proofErr w:type="spellEnd"/>
+      <w:r>
+        <w:rPr>
+          <w:rFonts w:ascii="Times New Roman" w:hAnsi="Times New Roman"/>
+          <w:bCs/>
+          <w:sz w:val="26"/>
+          <w:szCs w:val="26"/>
+        </w:rPr>
+        <w:t xml:space="preserve"> do </w:t>
+      </w:r>
+      <w:proofErr w:type="spellStart"/>
+      <w:r>
+        <w:rPr>
+          <w:rFonts w:ascii="Times New Roman" w:hAnsi="Times New Roman"/>
+          <w:bCs/>
+          <w:sz w:val="26"/>
+          <w:szCs w:val="26"/>
+        </w:rPr>
+        <w:t>tại</w:t>
+      </w:r>
+      <w:proofErr w:type="spellEnd"/>
+      <w:r>
+        <w:rPr>
+          <w:rFonts w:ascii="Times New Roman" w:hAnsi="Times New Roman"/>
+          <w:bCs/>
+          <w:sz w:val="26"/>
+          <w:szCs w:val="26"/>
+        </w:rPr>
+        <w:t xml:space="preserve"> </w:t>
+      </w:r>
+      <w:proofErr w:type="spellStart"/>
+      <w:r>
+        <w:rPr>
+          <w:rFonts w:ascii="Times New Roman" w:hAnsi="Times New Roman"/>
+          <w:bCs/>
+          <w:sz w:val="26"/>
+          <w:szCs w:val="26"/>
+        </w:rPr>
+        <w:t>sao</w:t>
+      </w:r>
+      <w:proofErr w:type="spellEnd"/>
+      <w:r>
+        <w:rPr>
+          <w:rFonts w:ascii="Times New Roman" w:hAnsi="Times New Roman"/>
+          <w:bCs/>
+          <w:sz w:val="26"/>
+          <w:szCs w:val="26"/>
+        </w:rPr>
+        <w:t xml:space="preserve"> </w:t>
+      </w:r>
+      <w:proofErr w:type="spellStart"/>
+      <w:r>
+        <w:rPr>
+          <w:rFonts w:ascii="Times New Roman" w:hAnsi="Times New Roman"/>
+          <w:bCs/>
+          <w:sz w:val="26"/>
+          <w:szCs w:val="26"/>
+        </w:rPr>
+        <w:t>lại</w:t>
+      </w:r>
+      <w:proofErr w:type="spellEnd"/>
+      <w:r>
+        <w:rPr>
+          <w:rFonts w:ascii="Times New Roman" w:hAnsi="Times New Roman"/>
+          <w:bCs/>
+          <w:sz w:val="26"/>
+          <w:szCs w:val="26"/>
+        </w:rPr>
+        <w:t xml:space="preserve"> </w:t>
+      </w:r>
+      <w:proofErr w:type="spellStart"/>
+      <w:r>
+        <w:rPr>
+          <w:rFonts w:ascii="Times New Roman" w:hAnsi="Times New Roman"/>
+          <w:bCs/>
+          <w:sz w:val="26"/>
+          <w:szCs w:val="26"/>
+        </w:rPr>
+        <w:t>tập</w:t>
+      </w:r>
+      <w:proofErr w:type="spellEnd"/>
+      <w:r>
+        <w:rPr>
+          <w:rFonts w:ascii="Times New Roman" w:hAnsi="Times New Roman"/>
+          <w:bCs/>
+          <w:sz w:val="26"/>
+          <w:szCs w:val="26"/>
+        </w:rPr>
+        <w:t xml:space="preserve"> </w:t>
+      </w:r>
+      <w:proofErr w:type="spellStart"/>
+      <w:r>
+        <w:rPr>
+          <w:rFonts w:ascii="Times New Roman" w:hAnsi="Times New Roman"/>
+          <w:bCs/>
+          <w:sz w:val="26"/>
+          <w:szCs w:val="26"/>
+        </w:rPr>
+        <w:t>trung</w:t>
+      </w:r>
+      <w:proofErr w:type="spellEnd"/>
+      <w:r>
+        <w:rPr>
+          <w:rFonts w:ascii="Times New Roman" w:hAnsi="Times New Roman"/>
+          <w:bCs/>
+          <w:sz w:val="26"/>
+          <w:szCs w:val="26"/>
+        </w:rPr>
+        <w:t xml:space="preserve"> </w:t>
+      </w:r>
+      <w:proofErr w:type="spellStart"/>
+      <w:r>
+        <w:rPr>
+          <w:rFonts w:ascii="Times New Roman" w:hAnsi="Times New Roman"/>
+          <w:bCs/>
+          <w:sz w:val="26"/>
+          <w:szCs w:val="26"/>
+        </w:rPr>
+        <w:t>vào</w:t>
+      </w:r>
+      <w:proofErr w:type="spellEnd"/>
+      <w:r>
+        <w:rPr>
+          <w:rFonts w:ascii="Times New Roman" w:hAnsi="Times New Roman"/>
+          <w:bCs/>
+          <w:sz w:val="26"/>
+          <w:szCs w:val="26"/>
+        </w:rPr>
+        <w:t xml:space="preserve"> </w:t>
+      </w:r>
+      <w:proofErr w:type="spellStart"/>
+      <w:r>
+        <w:rPr>
+          <w:rFonts w:ascii="Times New Roman" w:hAnsi="Times New Roman"/>
+          <w:bCs/>
+          <w:sz w:val="26"/>
+          <w:szCs w:val="26"/>
+        </w:rPr>
+        <w:t>giai</w:t>
+      </w:r>
+      <w:proofErr w:type="spellEnd"/>
+      <w:r>
+        <w:rPr>
+          <w:rFonts w:ascii="Times New Roman" w:hAnsi="Times New Roman"/>
+          <w:bCs/>
+          <w:sz w:val="26"/>
+          <w:szCs w:val="26"/>
+        </w:rPr>
+        <w:t xml:space="preserve"> </w:t>
+      </w:r>
+      <w:proofErr w:type="spellStart"/>
+      <w:r>
+        <w:rPr>
+          <w:rFonts w:ascii="Times New Roman" w:hAnsi="Times New Roman"/>
+          <w:bCs/>
+          <w:sz w:val="26"/>
+          <w:szCs w:val="26"/>
+        </w:rPr>
+        <w:t>đoạn</w:t>
+      </w:r>
+      <w:proofErr w:type="spellEnd"/>
+      <w:r>
+        <w:rPr>
+          <w:rFonts w:ascii="Times New Roman" w:hAnsi="Times New Roman"/>
+          <w:bCs/>
+          <w:sz w:val="26"/>
+          <w:szCs w:val="26"/>
+        </w:rPr>
+        <w:t xml:space="preserve"> </w:t>
+      </w:r>
+      <w:proofErr w:type="spellStart"/>
+      <w:r>
+        <w:rPr>
+          <w:rFonts w:ascii="Times New Roman" w:hAnsi="Times New Roman"/>
+          <w:bCs/>
+          <w:sz w:val="26"/>
+          <w:szCs w:val="26"/>
+        </w:rPr>
+        <w:t>này</w:t>
+      </w:r>
+      <w:proofErr w:type="spellEnd"/>
+      <w:r>
+        <w:rPr>
+          <w:rFonts w:ascii="Times New Roman" w:hAnsi="Times New Roman"/>
+          <w:bCs/>
+          <w:sz w:val="26"/>
+          <w:szCs w:val="26"/>
+        </w:rPr>
+        <w:t xml:space="preserve"> </w:t>
+      </w:r>
+      <w:proofErr w:type="spellStart"/>
+      <w:r>
+        <w:rPr>
+          <w:rFonts w:ascii="Times New Roman" w:hAnsi="Times New Roman"/>
+          <w:bCs/>
+          <w:sz w:val="26"/>
+          <w:szCs w:val="26"/>
+        </w:rPr>
+        <w:t>mà</w:t>
+      </w:r>
+      <w:proofErr w:type="spellEnd"/>
+      <w:r>
+        <w:rPr>
+          <w:rFonts w:ascii="Times New Roman" w:hAnsi="Times New Roman"/>
+          <w:bCs/>
+          <w:sz w:val="26"/>
+          <w:szCs w:val="26"/>
+        </w:rPr>
+        <w:t xml:space="preserve"> </w:t>
+      </w:r>
+      <w:proofErr w:type="spellStart"/>
+      <w:r>
+        <w:rPr>
+          <w:rFonts w:ascii="Times New Roman" w:hAnsi="Times New Roman"/>
+          <w:bCs/>
+          <w:sz w:val="26"/>
+          <w:szCs w:val="26"/>
+        </w:rPr>
+        <w:t>không</w:t>
+      </w:r>
+      <w:proofErr w:type="spellEnd"/>
+      <w:r>
+        <w:rPr>
+          <w:rFonts w:ascii="Times New Roman" w:hAnsi="Times New Roman"/>
+          <w:bCs/>
+          <w:sz w:val="26"/>
+          <w:szCs w:val="26"/>
+        </w:rPr>
+        <w:t xml:space="preserve"> </w:t>
+      </w:r>
+      <w:proofErr w:type="spellStart"/>
+      <w:r>
+        <w:rPr>
+          <w:rFonts w:ascii="Times New Roman" w:hAnsi="Times New Roman"/>
+          <w:bCs/>
+          <w:sz w:val="26"/>
+          <w:szCs w:val="26"/>
+        </w:rPr>
+        <w:t>phải</w:t>
+      </w:r>
+      <w:proofErr w:type="spellEnd"/>
+      <w:r>
+        <w:rPr>
+          <w:rFonts w:ascii="Times New Roman" w:hAnsi="Times New Roman"/>
+          <w:bCs/>
+          <w:sz w:val="26"/>
+          <w:szCs w:val="26"/>
+        </w:rPr>
+        <w:t xml:space="preserve"> </w:t>
+      </w:r>
+      <w:proofErr w:type="spellStart"/>
+      <w:r>
+        <w:rPr>
+          <w:rFonts w:ascii="Times New Roman" w:hAnsi="Times New Roman"/>
+          <w:bCs/>
+          <w:sz w:val="26"/>
+          <w:szCs w:val="26"/>
+        </w:rPr>
+        <w:t>giai</w:t>
+      </w:r>
+      <w:proofErr w:type="spellEnd"/>
+      <w:r>
+        <w:rPr>
+          <w:rFonts w:ascii="Times New Roman" w:hAnsi="Times New Roman"/>
+          <w:bCs/>
+          <w:sz w:val="26"/>
+          <w:szCs w:val="26"/>
+        </w:rPr>
+        <w:t xml:space="preserve"> </w:t>
+      </w:r>
+      <w:proofErr w:type="spellStart"/>
+      <w:r>
+        <w:rPr>
+          <w:rFonts w:ascii="Times New Roman" w:hAnsi="Times New Roman"/>
+          <w:bCs/>
+          <w:sz w:val="26"/>
+          <w:szCs w:val="26"/>
+        </w:rPr>
+        <w:t>đoạn</w:t>
+      </w:r>
+      <w:proofErr w:type="spellEnd"/>
+      <w:r>
+        <w:rPr>
+          <w:rFonts w:ascii="Times New Roman" w:hAnsi="Times New Roman"/>
+          <w:bCs/>
+          <w:sz w:val="26"/>
+          <w:szCs w:val="26"/>
+        </w:rPr>
+        <w:t xml:space="preserve"> </w:t>
+      </w:r>
+      <w:proofErr w:type="spellStart"/>
+      <w:r>
+        <w:rPr>
+          <w:rFonts w:ascii="Times New Roman" w:hAnsi="Times New Roman"/>
+          <w:bCs/>
+          <w:sz w:val="26"/>
+          <w:szCs w:val="26"/>
+        </w:rPr>
+        <w:t>khác</w:t>
+      </w:r>
+      <w:proofErr w:type="spellEnd"/>
+      <w:r>
+        <w:rPr>
+          <w:rFonts w:ascii="Times New Roman" w:hAnsi="Times New Roman"/>
+          <w:bCs/>
+          <w:sz w:val="26"/>
+          <w:szCs w:val="26"/>
+        </w:rPr>
+        <w:t>).</w:t>
       </w:r>
     </w:p>
     <w:p>
@@ -5635,6 +6294,7 @@
           <w:sz w:val="26"/>
           <w:szCs w:val="26"/>
         </w:rPr>
+        <w:lastRenderedPageBreak/>
         <w:t>giúp</w:t>
       </w:r>
       <w:proofErr w:type="spellEnd"/>
@@ -5975,7 +6635,6 @@
           <w:sz w:val="26"/>
           <w:szCs w:val="26"/>
         </w:rPr>
-        <w:lastRenderedPageBreak/>
         <w:t>lượng</w:t>
       </w:r>
       <w:proofErr w:type="spellEnd"/>
@@ -8397,6 +9056,16 @@
           <w:szCs w:val="26"/>
           <w:lang w:val="vi-VN"/>
         </w:rPr>
+        <w:t xml:space="preserve"> trong giai đoạn đẻ nhánh</w:t>
+      </w:r>
+      <w:r>
+        <w:rPr>
+          <w:rFonts w:ascii="Times New Roman" w:hAnsi="Times New Roman"/>
+          <w:bCs/>
+          <w:sz w:val="26"/>
+          <w:szCs w:val="26"/>
+          <w:lang w:val="vi-VN"/>
+        </w:rPr>
         <w:t xml:space="preserve">. </w:t>
       </w:r>
     </w:p>
@@ -8425,7 +9094,27 @@
           <w:szCs w:val="26"/>
           <w:lang w:val="vi-VN"/>
         </w:rPr>
-        <w:t>Nghiên cứu và ứng dụng các thư viện học máy và học sâu hỗ trợ cho bài toán chẩn đoán bệnh trên lá của cây lúa.</w:t>
+        <w:t>Nghiên cứu và ứng dụng các thư viện học máy và học sâu hỗ trợ cho bài toán chẩn đoán bệnh trên lá của cây lúa</w:t>
+      </w:r>
+      <w:r>
+        <w:rPr>
+          <w:rFonts w:ascii="Times New Roman" w:hAnsi="Times New Roman"/>
+          <w:bCs/>
+          <w:sz w:val="26"/>
+          <w:szCs w:val="26"/>
+          <w:lang w:val="vi-VN"/>
+        </w:rPr>
+        <w:t xml:space="preserve"> trong giai đoạn đẻ nhánh</w:t>
+      </w:r>
+      <w:r>
+        <w:rPr>
+          <w:rFonts w:ascii="Times New Roman" w:hAnsi="Times New Roman"/>
+          <w:bCs/>
+          <w:sz w:val="26"/>
+          <w:szCs w:val="26"/>
+          <w:lang w:val="vi-VN"/>
+        </w:rPr>
+        <w:t>.</w:t>
       </w:r>
     </w:p>
     <w:p>
@@ -8483,7 +9172,27 @@
           <w:szCs w:val="26"/>
           <w:lang w:val="vi-VN"/>
         </w:rPr>
-        <w:t xml:space="preserve"> của cây lúa.</w:t>
+        <w:t xml:space="preserve"> của cây lúa</w:t>
+      </w:r>
+      <w:r>
+        <w:rPr>
+          <w:rFonts w:ascii="Times New Roman" w:hAnsi="Times New Roman"/>
+          <w:bCs/>
+          <w:sz w:val="26"/>
+          <w:szCs w:val="26"/>
+          <w:lang w:val="vi-VN"/>
+        </w:rPr>
+        <w:t xml:space="preserve"> trong giai đoạn đẻ nhánh</w:t>
+      </w:r>
+      <w:r>
+        <w:rPr>
+          <w:rFonts w:ascii="Times New Roman" w:hAnsi="Times New Roman"/>
+          <w:bCs/>
+          <w:sz w:val="26"/>
+          <w:szCs w:val="26"/>
+          <w:lang w:val="vi-VN"/>
+        </w:rPr>
+        <w:t>.</w:t>
       </w:r>
     </w:p>
     <w:p>
@@ -8500,521 +9209,98 @@
           <w:bCs/>
           <w:sz w:val="26"/>
           <w:szCs w:val="26"/>
+          <w:lang w:val="vi-VN"/>
         </w:rPr>
       </w:pPr>
-      <w:proofErr w:type="spellStart"/>
-      <w:r>
-        <w:rPr>
-          <w:rFonts w:ascii="Times New Roman" w:hAnsi="Times New Roman"/>
-          <w:bCs/>
-          <w:sz w:val="26"/>
-          <w:szCs w:val="26"/>
-        </w:rPr>
-        <w:t>Áp</w:t>
-      </w:r>
-      <w:proofErr w:type="spellEnd"/>
-      <w:r>
-        <w:rPr>
-          <w:rFonts w:ascii="Times New Roman" w:hAnsi="Times New Roman"/>
-          <w:bCs/>
-          <w:sz w:val="26"/>
-          <w:szCs w:val="26"/>
-        </w:rPr>
-        <w:t xml:space="preserve"> </w:t>
-      </w:r>
-      <w:proofErr w:type="spellStart"/>
-      <w:r>
-        <w:rPr>
-          <w:rFonts w:ascii="Times New Roman" w:hAnsi="Times New Roman"/>
-          <w:bCs/>
-          <w:sz w:val="26"/>
-          <w:szCs w:val="26"/>
-        </w:rPr>
-        <w:t>dụng</w:t>
-      </w:r>
-      <w:proofErr w:type="spellEnd"/>
-      <w:r>
-        <w:rPr>
-          <w:rFonts w:ascii="Times New Roman" w:hAnsi="Times New Roman"/>
-          <w:bCs/>
-          <w:sz w:val="26"/>
-          <w:szCs w:val="26"/>
-        </w:rPr>
-        <w:t xml:space="preserve"> </w:t>
-      </w:r>
-      <w:proofErr w:type="spellStart"/>
-      <w:r>
-        <w:rPr>
-          <w:rFonts w:ascii="Times New Roman" w:hAnsi="Times New Roman"/>
-          <w:bCs/>
-          <w:sz w:val="26"/>
-          <w:szCs w:val="26"/>
-        </w:rPr>
-        <w:t>một</w:t>
-      </w:r>
-      <w:proofErr w:type="spellEnd"/>
-      <w:r>
-        <w:rPr>
-          <w:rFonts w:ascii="Times New Roman" w:hAnsi="Times New Roman"/>
-          <w:bCs/>
-          <w:sz w:val="26"/>
-          <w:szCs w:val="26"/>
-        </w:rPr>
-        <w:t xml:space="preserve"> </w:t>
-      </w:r>
-      <w:proofErr w:type="spellStart"/>
-      <w:r>
-        <w:rPr>
-          <w:rFonts w:ascii="Times New Roman" w:hAnsi="Times New Roman"/>
-          <w:bCs/>
-          <w:sz w:val="26"/>
-          <w:szCs w:val="26"/>
-        </w:rPr>
-        <w:t>trong</w:t>
-      </w:r>
-      <w:proofErr w:type="spellEnd"/>
-      <w:r>
-        <w:rPr>
-          <w:rFonts w:ascii="Times New Roman" w:hAnsi="Times New Roman"/>
-          <w:bCs/>
-          <w:sz w:val="26"/>
-          <w:szCs w:val="26"/>
-        </w:rPr>
-        <w:t xml:space="preserve"> </w:t>
-      </w:r>
-      <w:proofErr w:type="spellStart"/>
-      <w:r>
-        <w:rPr>
-          <w:rFonts w:ascii="Times New Roman" w:hAnsi="Times New Roman"/>
-          <w:bCs/>
-          <w:sz w:val="26"/>
-          <w:szCs w:val="26"/>
-        </w:rPr>
-        <w:t>những</w:t>
-      </w:r>
-      <w:proofErr w:type="spellEnd"/>
-      <w:r>
-        <w:rPr>
-          <w:rFonts w:ascii="Times New Roman" w:hAnsi="Times New Roman"/>
-          <w:bCs/>
-          <w:sz w:val="26"/>
-          <w:szCs w:val="26"/>
-        </w:rPr>
-        <w:t xml:space="preserve"> </w:t>
-      </w:r>
-      <w:proofErr w:type="spellStart"/>
-      <w:r>
-        <w:rPr>
-          <w:rFonts w:ascii="Times New Roman" w:hAnsi="Times New Roman"/>
-          <w:bCs/>
-          <w:sz w:val="26"/>
-          <w:szCs w:val="26"/>
-        </w:rPr>
-        <w:t>mô</w:t>
-      </w:r>
-      <w:proofErr w:type="spellEnd"/>
-      <w:r>
-        <w:rPr>
-          <w:rFonts w:ascii="Times New Roman" w:hAnsi="Times New Roman"/>
-          <w:bCs/>
-          <w:sz w:val="26"/>
-          <w:szCs w:val="26"/>
-        </w:rPr>
-        <w:t xml:space="preserve"> </w:t>
-      </w:r>
-      <w:proofErr w:type="spellStart"/>
-      <w:r>
-        <w:rPr>
-          <w:rFonts w:ascii="Times New Roman" w:hAnsi="Times New Roman"/>
-          <w:bCs/>
-          <w:sz w:val="26"/>
-          <w:szCs w:val="26"/>
-        </w:rPr>
-        <w:t>hình</w:t>
-      </w:r>
-      <w:proofErr w:type="spellEnd"/>
-      <w:r>
-        <w:rPr>
-          <w:rFonts w:ascii="Times New Roman" w:hAnsi="Times New Roman"/>
-          <w:bCs/>
-          <w:sz w:val="26"/>
-          <w:szCs w:val="26"/>
-        </w:rPr>
-        <w:t xml:space="preserve"> </w:t>
-      </w:r>
-      <w:proofErr w:type="spellStart"/>
-      <w:r>
-        <w:rPr>
-          <w:rFonts w:ascii="Times New Roman" w:hAnsi="Times New Roman"/>
-          <w:bCs/>
-          <w:sz w:val="26"/>
-          <w:szCs w:val="26"/>
-        </w:rPr>
-        <w:t>hiện</w:t>
-      </w:r>
-      <w:proofErr w:type="spellEnd"/>
-      <w:r>
-        <w:rPr>
-          <w:rFonts w:ascii="Times New Roman" w:hAnsi="Times New Roman"/>
-          <w:bCs/>
-          <w:sz w:val="26"/>
-          <w:szCs w:val="26"/>
-        </w:rPr>
-        <w:t xml:space="preserve"> </w:t>
-      </w:r>
-      <w:proofErr w:type="spellStart"/>
-      <w:r>
-        <w:rPr>
-          <w:rFonts w:ascii="Times New Roman" w:hAnsi="Times New Roman"/>
-          <w:bCs/>
-          <w:sz w:val="26"/>
-          <w:szCs w:val="26"/>
-        </w:rPr>
-        <w:t>đại</w:t>
-      </w:r>
-      <w:proofErr w:type="spellEnd"/>
-      <w:r>
-        <w:rPr>
-          <w:rFonts w:ascii="Times New Roman" w:hAnsi="Times New Roman"/>
-          <w:bCs/>
-          <w:sz w:val="26"/>
-          <w:szCs w:val="26"/>
-        </w:rPr>
-        <w:t xml:space="preserve">: </w:t>
-      </w:r>
-      <w:r>
-        <w:rPr>
-          <w:rFonts w:ascii="Times New Roman" w:hAnsi="Times New Roman"/>
-          <w:bCs/>
-          <w:sz w:val="26"/>
-          <w:szCs w:val="26"/>
-        </w:rPr>
-        <w:t>VGG16</w:t>
-      </w:r>
-      <w:r>
-        <w:rPr>
-          <w:rFonts w:ascii="Times New Roman" w:hAnsi="Times New Roman"/>
-          <w:bCs/>
-          <w:sz w:val="26"/>
-          <w:szCs w:val="26"/>
-        </w:rPr>
-        <w:t xml:space="preserve">, </w:t>
-      </w:r>
-      <w:r>
-        <w:rPr>
-          <w:rFonts w:ascii="Times New Roman" w:hAnsi="Times New Roman"/>
-          <w:bCs/>
-          <w:sz w:val="26"/>
-          <w:szCs w:val="26"/>
-        </w:rPr>
-        <w:t>VGG19</w:t>
-      </w:r>
-      <w:r>
-        <w:rPr>
-          <w:rFonts w:ascii="Times New Roman" w:hAnsi="Times New Roman"/>
-          <w:bCs/>
-          <w:sz w:val="26"/>
-          <w:szCs w:val="26"/>
-        </w:rPr>
-        <w:t xml:space="preserve">, </w:t>
-      </w:r>
-      <w:r>
-        <w:rPr>
-          <w:rFonts w:ascii="Times New Roman" w:hAnsi="Times New Roman"/>
-          <w:bCs/>
-          <w:sz w:val="26"/>
-          <w:szCs w:val="26"/>
-        </w:rPr>
-        <w:t>ResNet</w:t>
-      </w:r>
-      <w:proofErr w:type="gramStart"/>
-      <w:r>
-        <w:rPr>
-          <w:rFonts w:ascii="Times New Roman" w:hAnsi="Times New Roman"/>
-          <w:bCs/>
-          <w:sz w:val="26"/>
-          <w:szCs w:val="26"/>
-        </w:rPr>
-        <w:t>50</w:t>
-      </w:r>
-      <w:r>
-        <w:rPr>
-          <w:rFonts w:ascii="Times New Roman" w:hAnsi="Times New Roman"/>
-          <w:bCs/>
-          <w:sz w:val="26"/>
-          <w:szCs w:val="26"/>
-        </w:rPr>
-        <w:t>,</w:t>
-      </w:r>
-      <w:r>
-        <w:rPr>
-          <w:rFonts w:ascii="Times New Roman" w:hAnsi="Times New Roman"/>
-          <w:bCs/>
-          <w:sz w:val="26"/>
-          <w:szCs w:val="26"/>
-        </w:rPr>
-        <w:t>…</w:t>
-      </w:r>
-      <w:proofErr w:type="spellStart"/>
-      <w:proofErr w:type="gramEnd"/>
-      <w:r>
-        <w:rPr>
-          <w:rFonts w:ascii="Times New Roman" w:hAnsi="Times New Roman"/>
-          <w:bCs/>
-          <w:sz w:val="26"/>
-          <w:szCs w:val="26"/>
-        </w:rPr>
-        <w:t>để</w:t>
-      </w:r>
-      <w:proofErr w:type="spellEnd"/>
-      <w:r>
-        <w:rPr>
-          <w:rFonts w:ascii="Times New Roman" w:hAnsi="Times New Roman"/>
-          <w:bCs/>
-          <w:sz w:val="26"/>
-          <w:szCs w:val="26"/>
-        </w:rPr>
-        <w:t xml:space="preserve"> </w:t>
-      </w:r>
-      <w:proofErr w:type="spellStart"/>
-      <w:r>
-        <w:rPr>
-          <w:rFonts w:ascii="Times New Roman" w:hAnsi="Times New Roman"/>
-          <w:bCs/>
-          <w:sz w:val="26"/>
-          <w:szCs w:val="26"/>
-        </w:rPr>
-        <w:t>phân</w:t>
-      </w:r>
-      <w:proofErr w:type="spellEnd"/>
-      <w:r>
-        <w:rPr>
-          <w:rFonts w:ascii="Times New Roman" w:hAnsi="Times New Roman"/>
-          <w:bCs/>
-          <w:sz w:val="26"/>
-          <w:szCs w:val="26"/>
-        </w:rPr>
-        <w:t xml:space="preserve"> </w:t>
-      </w:r>
-      <w:proofErr w:type="spellStart"/>
-      <w:r>
-        <w:rPr>
-          <w:rFonts w:ascii="Times New Roman" w:hAnsi="Times New Roman"/>
-          <w:bCs/>
-          <w:sz w:val="26"/>
-          <w:szCs w:val="26"/>
-        </w:rPr>
-        <w:t>loại</w:t>
-      </w:r>
-      <w:proofErr w:type="spellEnd"/>
-      <w:r>
-        <w:rPr>
-          <w:rFonts w:ascii="Times New Roman" w:hAnsi="Times New Roman"/>
-          <w:bCs/>
-          <w:sz w:val="26"/>
-          <w:szCs w:val="26"/>
-        </w:rPr>
-        <w:t xml:space="preserve"> </w:t>
-      </w:r>
-      <w:proofErr w:type="spellStart"/>
-      <w:r>
-        <w:rPr>
-          <w:rFonts w:ascii="Times New Roman" w:hAnsi="Times New Roman"/>
-          <w:bCs/>
-          <w:sz w:val="26"/>
-          <w:szCs w:val="26"/>
-        </w:rPr>
-        <w:t>các</w:t>
-      </w:r>
-      <w:proofErr w:type="spellEnd"/>
-      <w:r>
-        <w:rPr>
-          <w:rFonts w:ascii="Times New Roman" w:hAnsi="Times New Roman"/>
-          <w:bCs/>
-          <w:sz w:val="26"/>
-          <w:szCs w:val="26"/>
-        </w:rPr>
-        <w:t xml:space="preserve"> </w:t>
-      </w:r>
-      <w:proofErr w:type="spellStart"/>
-      <w:r>
-        <w:rPr>
-          <w:rFonts w:ascii="Times New Roman" w:hAnsi="Times New Roman"/>
-          <w:bCs/>
-          <w:sz w:val="26"/>
-          <w:szCs w:val="26"/>
-        </w:rPr>
-        <w:t>loại</w:t>
-      </w:r>
-      <w:proofErr w:type="spellEnd"/>
-      <w:r>
-        <w:rPr>
-          <w:rFonts w:ascii="Times New Roman" w:hAnsi="Times New Roman"/>
-          <w:bCs/>
-          <w:sz w:val="26"/>
-          <w:szCs w:val="26"/>
-        </w:rPr>
-        <w:t xml:space="preserve"> </w:t>
-      </w:r>
-      <w:proofErr w:type="spellStart"/>
-      <w:r>
-        <w:rPr>
-          <w:rFonts w:ascii="Times New Roman" w:hAnsi="Times New Roman"/>
-          <w:bCs/>
-          <w:sz w:val="26"/>
-          <w:szCs w:val="26"/>
-        </w:rPr>
-        <w:t>bệnh</w:t>
-      </w:r>
-      <w:proofErr w:type="spellEnd"/>
-      <w:r>
-        <w:rPr>
-          <w:rFonts w:ascii="Times New Roman" w:hAnsi="Times New Roman"/>
-          <w:bCs/>
-          <w:sz w:val="26"/>
-          <w:szCs w:val="26"/>
-        </w:rPr>
-        <w:t xml:space="preserve"> </w:t>
-      </w:r>
-      <w:proofErr w:type="spellStart"/>
-      <w:r>
-        <w:rPr>
-          <w:rFonts w:ascii="Times New Roman" w:hAnsi="Times New Roman"/>
-          <w:bCs/>
-          <w:sz w:val="26"/>
-          <w:szCs w:val="26"/>
-        </w:rPr>
-        <w:t>khác</w:t>
-      </w:r>
-      <w:proofErr w:type="spellEnd"/>
-      <w:r>
-        <w:rPr>
-          <w:rFonts w:ascii="Times New Roman" w:hAnsi="Times New Roman"/>
-          <w:bCs/>
-          <w:sz w:val="26"/>
-          <w:szCs w:val="26"/>
-        </w:rPr>
-        <w:t xml:space="preserve"> </w:t>
-      </w:r>
-      <w:proofErr w:type="spellStart"/>
-      <w:r>
-        <w:rPr>
-          <w:rFonts w:ascii="Times New Roman" w:hAnsi="Times New Roman"/>
-          <w:bCs/>
-          <w:sz w:val="26"/>
-          <w:szCs w:val="26"/>
-        </w:rPr>
-        <w:t>nhau</w:t>
-      </w:r>
-      <w:proofErr w:type="spellEnd"/>
-      <w:r>
-        <w:rPr>
-          <w:rFonts w:ascii="Times New Roman" w:hAnsi="Times New Roman"/>
-          <w:bCs/>
-          <w:sz w:val="26"/>
-          <w:szCs w:val="26"/>
-        </w:rPr>
-        <w:t xml:space="preserve"> </w:t>
-      </w:r>
-      <w:proofErr w:type="spellStart"/>
-      <w:r>
-        <w:rPr>
-          <w:rFonts w:ascii="Times New Roman" w:hAnsi="Times New Roman"/>
-          <w:bCs/>
-          <w:sz w:val="26"/>
-          <w:szCs w:val="26"/>
-        </w:rPr>
-        <w:t>có</w:t>
-      </w:r>
-      <w:proofErr w:type="spellEnd"/>
-      <w:r>
-        <w:rPr>
-          <w:rFonts w:ascii="Times New Roman" w:hAnsi="Times New Roman"/>
-          <w:bCs/>
-          <w:sz w:val="26"/>
-          <w:szCs w:val="26"/>
-        </w:rPr>
-        <w:t xml:space="preserve"> </w:t>
-      </w:r>
-      <w:proofErr w:type="spellStart"/>
-      <w:r>
-        <w:rPr>
-          <w:rFonts w:ascii="Times New Roman" w:hAnsi="Times New Roman"/>
-          <w:bCs/>
-          <w:sz w:val="26"/>
-          <w:szCs w:val="26"/>
-        </w:rPr>
-        <w:t>trong</w:t>
-      </w:r>
-      <w:proofErr w:type="spellEnd"/>
-      <w:r>
-        <w:rPr>
-          <w:rFonts w:ascii="Times New Roman" w:hAnsi="Times New Roman"/>
-          <w:bCs/>
-          <w:sz w:val="26"/>
-          <w:szCs w:val="26"/>
-        </w:rPr>
-        <w:t xml:space="preserve"> </w:t>
-      </w:r>
-      <w:proofErr w:type="spellStart"/>
-      <w:r>
-        <w:rPr>
-          <w:rFonts w:ascii="Times New Roman" w:hAnsi="Times New Roman"/>
-          <w:bCs/>
-          <w:sz w:val="26"/>
-          <w:szCs w:val="26"/>
-        </w:rPr>
-        <w:t>tập</w:t>
-      </w:r>
-      <w:proofErr w:type="spellEnd"/>
-      <w:r>
-        <w:rPr>
-          <w:rFonts w:ascii="Times New Roman" w:hAnsi="Times New Roman"/>
-          <w:bCs/>
-          <w:sz w:val="26"/>
-          <w:szCs w:val="26"/>
-        </w:rPr>
-        <w:t xml:space="preserve"> </w:t>
-      </w:r>
-      <w:proofErr w:type="spellStart"/>
-      <w:r>
-        <w:rPr>
-          <w:rFonts w:ascii="Times New Roman" w:hAnsi="Times New Roman"/>
-          <w:bCs/>
-          <w:sz w:val="26"/>
-          <w:szCs w:val="26"/>
-        </w:rPr>
-        <w:t>dữ</w:t>
-      </w:r>
-      <w:proofErr w:type="spellEnd"/>
-      <w:r>
-        <w:rPr>
-          <w:rFonts w:ascii="Times New Roman" w:hAnsi="Times New Roman"/>
-          <w:bCs/>
-          <w:sz w:val="26"/>
-          <w:szCs w:val="26"/>
-        </w:rPr>
-        <w:t xml:space="preserve"> </w:t>
-      </w:r>
-      <w:proofErr w:type="spellStart"/>
-      <w:r>
-        <w:rPr>
-          <w:rFonts w:ascii="Times New Roman" w:hAnsi="Times New Roman"/>
-          <w:bCs/>
-          <w:sz w:val="26"/>
-          <w:szCs w:val="26"/>
-        </w:rPr>
-        <w:t>liệu</w:t>
-      </w:r>
-      <w:proofErr w:type="spellEnd"/>
-      <w:r>
-        <w:rPr>
-          <w:rFonts w:ascii="Times New Roman" w:hAnsi="Times New Roman"/>
-          <w:bCs/>
-          <w:sz w:val="26"/>
-          <w:szCs w:val="26"/>
-        </w:rPr>
-        <w:t>.</w:t>
+      <w:r>
+        <w:rPr>
+          <w:rFonts w:ascii="Times New Roman" w:hAnsi="Times New Roman"/>
+          <w:bCs/>
+          <w:sz w:val="26"/>
+          <w:szCs w:val="26"/>
+          <w:lang w:val="vi-VN"/>
+        </w:rPr>
+        <w:t xml:space="preserve">Áp dụng </w:t>
+      </w:r>
+      <w:r>
+        <w:rPr>
+          <w:rFonts w:ascii="Times New Roman" w:hAnsi="Times New Roman"/>
+          <w:bCs/>
+          <w:sz w:val="26"/>
+          <w:szCs w:val="26"/>
+          <w:lang w:val="vi-VN"/>
+        </w:rPr>
+        <w:t xml:space="preserve">một </w:t>
+      </w:r>
+      <w:r>
+        <w:rPr>
+          <w:rFonts w:ascii="Times New Roman" w:hAnsi="Times New Roman"/>
+          <w:bCs/>
+          <w:sz w:val="26"/>
+          <w:szCs w:val="26"/>
+          <w:lang w:val="vi-VN"/>
+        </w:rPr>
+        <w:t xml:space="preserve">trong những </w:t>
+      </w:r>
+      <w:r>
+        <w:rPr>
+          <w:rFonts w:ascii="Times New Roman" w:hAnsi="Times New Roman"/>
+          <w:bCs/>
+          <w:sz w:val="26"/>
+          <w:szCs w:val="26"/>
+          <w:lang w:val="vi-VN"/>
+        </w:rPr>
+        <w:t>mô hình</w:t>
+      </w:r>
+      <w:r>
+        <w:rPr>
+          <w:rFonts w:ascii="Times New Roman" w:hAnsi="Times New Roman"/>
+          <w:bCs/>
+          <w:sz w:val="26"/>
+          <w:szCs w:val="26"/>
+          <w:lang w:val="vi-VN"/>
+        </w:rPr>
+        <w:t xml:space="preserve"> hiện đại: </w:t>
+      </w:r>
+      <w:r>
+        <w:rPr>
+          <w:rFonts w:ascii="Times New Roman" w:hAnsi="Times New Roman"/>
+          <w:bCs/>
+          <w:sz w:val="26"/>
+          <w:szCs w:val="26"/>
+          <w:lang w:val="vi-VN"/>
+        </w:rPr>
+        <w:t>DenseNet121, InceptionV3, MobileNetV2,</w:t>
+      </w:r>
+      <w:r>
+        <w:rPr>
+          <w:rFonts w:ascii="Times New Roman" w:hAnsi="Times New Roman"/>
+          <w:bCs/>
+          <w:sz w:val="26"/>
+          <w:szCs w:val="26"/>
+          <w:lang w:val="vi-VN"/>
+        </w:rPr>
+        <w:t xml:space="preserve"> ResNet50</w:t>
+      </w:r>
+      <w:r>
+        <w:rPr>
+          <w:rFonts w:ascii="Times New Roman" w:hAnsi="Times New Roman"/>
+          <w:bCs/>
+          <w:sz w:val="26"/>
+          <w:szCs w:val="26"/>
+          <w:lang w:val="vi-VN"/>
+        </w:rPr>
+        <w:t xml:space="preserve"> </w:t>
+      </w:r>
+      <w:r>
+        <w:rPr>
+          <w:rFonts w:ascii="Times New Roman" w:hAnsi="Times New Roman"/>
+          <w:bCs/>
+          <w:sz w:val="26"/>
+          <w:szCs w:val="26"/>
+          <w:lang w:val="vi-VN"/>
+        </w:rPr>
+        <w:t>để phân loại các loại bệnh khác nhau có trong tập dữ liệu.</w:t>
       </w:r>
     </w:p>
     <w:p>
@@ -9027,6 +9313,7 @@
           <w:bCs/>
           <w:sz w:val="26"/>
           <w:szCs w:val="26"/>
+          <w:lang w:val="vi-VN"/>
         </w:rPr>
       </w:pPr>
     </w:p>
@@ -9050,6 +9337,7 @@
           <w:sz w:val="26"/>
           <w:szCs w:val="26"/>
         </w:rPr>
+        <w:lastRenderedPageBreak/>
         <w:drawing>
           <wp:inline distT="0" distB="0" distL="0" distR="0" wp14:anchorId="15AEE903" wp14:editId="65BEEF6D">
             <wp:extent cx="5029200" cy="2588882"/>
@@ -9164,7 +9452,6 @@
           <w:sz w:val="26"/>
           <w:szCs w:val="26"/>
         </w:rPr>
-        <w:lastRenderedPageBreak/>
         <w:t>Đánh</w:t>
       </w:r>
       <w:proofErr w:type="spellEnd"/>
@@ -10221,6 +10508,26 @@
           <w:szCs w:val="26"/>
           <w:lang w:val="vi-VN"/>
         </w:rPr>
+        <w:t xml:space="preserve"> </w:t>
+      </w:r>
+      <w:r>
+        <w:rPr>
+          <w:rFonts w:ascii="Times New Roman" w:hAnsi="Times New Roman"/>
+          <w:bCs/>
+          <w:sz w:val="26"/>
+          <w:szCs w:val="26"/>
+          <w:lang w:val="vi-VN"/>
+        </w:rPr>
+        <w:t>trong giai đoạn đẻ nhánh</w:t>
+      </w:r>
+      <w:r>
+        <w:rPr>
+          <w:rFonts w:ascii="Times New Roman" w:hAnsi="Times New Roman"/>
+          <w:bCs/>
+          <w:sz w:val="26"/>
+          <w:szCs w:val="26"/>
+          <w:lang w:val="vi-VN"/>
+        </w:rPr>
         <w:t xml:space="preserve">, số lượng hình ảnh trong </w:t>
       </w:r>
       <w:r>
@@ -10264,18 +10571,7 @@
           <w:szCs w:val="26"/>
           <w:lang w:val="vi-VN"/>
         </w:rPr>
-        <w:t>https://www.kaggle.com/datas</w:t>
-      </w:r>
-      <w:r>
-        <w:rPr>
-          <w:rStyle w:val="Hyperlink"/>
-          <w:rFonts w:ascii="Times New Roman" w:hAnsi="Times New Roman"/>
-          <w:bCs/>
-          <w:sz w:val="26"/>
-          <w:szCs w:val="26"/>
-          <w:lang w:val="vi-VN"/>
-        </w:rPr>
-        <w:t>ets/loki4514/rice-leaf-diseases-detection</w:t>
+        <w:t>https://www.kaggle.com/datasets/loki4514/rice-leaf-diseases-detection</w:t>
       </w:r>
       <w:r>
         <w:fldChar w:fldCharType="end"/>
@@ -10353,6 +10649,7 @@
           <w:szCs w:val="26"/>
           <w:lang w:val="vi-VN"/>
         </w:rPr>
+        <w:lastRenderedPageBreak/>
         <w:t>Phân tích và đánh giá hiệu quả của các mô hình CNN và các mô hình học máy truyền thống Random Forest, SVM, kNN</w:t>
       </w:r>
       <w:r>
@@ -10572,7 +10869,6 @@
           <w:sz w:val="26"/>
           <w:szCs w:val="26"/>
         </w:rPr>
-        <w:lastRenderedPageBreak/>
         <w:t xml:space="preserve">Simhadri, C. G., Kondaveeti, H. K., </w:t>
       </w:r>
       <w:proofErr w:type="spellStart"/>
@@ -10758,7 +11054,16 @@
             <w:sz w:val="26"/>
             <w:szCs w:val="26"/>
           </w:rPr>
-          <w:t>https://www.kaggle.com/datasets/vbookshelf/rice-leaf-diseases</w:t>
+          <w:t>https://www.kaggle.com/datasets/loki4514/rice-</w:t>
+        </w:r>
+        <w:r>
+          <w:rPr>
+            <w:rStyle w:val="Hyperlink"/>
+            <w:rFonts w:ascii="Times New Roman" w:hAnsi="Times New Roman"/>
+            <w:sz w:val="26"/>
+            <w:szCs w:val="26"/>
+          </w:rPr>
+          <w:t>leaf-diseases-detection</w:t>
         </w:r>
       </w:hyperlink>
     </w:p>

--- a/DeCuongTieuLuan_KieuThiNgocQuy_checked 10122024.docx
+++ b/DeCuongTieuLuan_KieuThiNgocQuy_checked 10122024.docx
@@ -1218,8 +1218,26 @@
           <w:sz w:val="26"/>
           <w:szCs w:val="26"/>
         </w:rPr>
-        <w:t>Kiều Thị Ngọc Qúy</w:t>
-      </w:r>
+        <w:t xml:space="preserve">Kiều Thị Ngọc </w:t>
+      </w:r>
+      <w:proofErr w:type="spellStart"/>
+      <w:r>
+        <w:rPr>
+          <w:rFonts w:ascii="Times New Roman" w:hAnsi="Times New Roman"/>
+          <w:sz w:val="26"/>
+          <w:szCs w:val="26"/>
+        </w:rPr>
+        <w:t>Q</w:t>
+      </w:r>
+      <w:r>
+        <w:rPr>
+          <w:rFonts w:ascii="Times New Roman" w:hAnsi="Times New Roman"/>
+          <w:sz w:val="26"/>
+          <w:szCs w:val="26"/>
+        </w:rPr>
+        <w:t>úy</w:t>
+      </w:r>
+      <w:proofErr w:type="spellEnd"/>
     </w:p>
     <w:p>
       <w:pPr>
@@ -2968,26 +2986,306 @@
           <w:sz w:val="26"/>
           <w:szCs w:val="26"/>
         </w:rPr>
-        <w:t xml:space="preserve"> </w:t>
-      </w:r>
-      <w:r>
-        <w:rPr>
-          <w:rFonts w:ascii="Times New Roman" w:hAnsi="Times New Roman"/>
-          <w:bCs/>
-          <w:sz w:val="26"/>
-          <w:szCs w:val="26"/>
-        </w:rPr>
-        <w:t>(</w:t>
-      </w:r>
-      <w:proofErr w:type="spellStart"/>
-      <w:r>
-        <w:rPr>
-          <w:rFonts w:ascii="Times New Roman" w:hAnsi="Times New Roman"/>
-          <w:bCs/>
-          <w:sz w:val="26"/>
-          <w:szCs w:val="26"/>
-        </w:rPr>
-        <w:t>thêm</w:t>
+        <w:t xml:space="preserve">. </w:t>
+      </w:r>
+      <w:proofErr w:type="spellStart"/>
+      <w:r>
+        <w:rPr>
+          <w:rFonts w:ascii="Times New Roman" w:hAnsi="Times New Roman"/>
+          <w:bCs/>
+          <w:sz w:val="26"/>
+          <w:szCs w:val="26"/>
+        </w:rPr>
+        <w:t>B</w:t>
+      </w:r>
+      <w:r>
+        <w:rPr>
+          <w:rFonts w:ascii="Times New Roman" w:hAnsi="Times New Roman"/>
+          <w:bCs/>
+          <w:sz w:val="26"/>
+          <w:szCs w:val="26"/>
+        </w:rPr>
+        <w:t>ài</w:t>
+      </w:r>
+      <w:proofErr w:type="spellEnd"/>
+      <w:r>
+        <w:rPr>
+          <w:rFonts w:ascii="Times New Roman" w:hAnsi="Times New Roman"/>
+          <w:bCs/>
+          <w:sz w:val="26"/>
+          <w:szCs w:val="26"/>
+        </w:rPr>
+        <w:t xml:space="preserve"> </w:t>
+      </w:r>
+      <w:proofErr w:type="spellStart"/>
+      <w:r>
+        <w:rPr>
+          <w:rFonts w:ascii="Times New Roman" w:hAnsi="Times New Roman"/>
+          <w:bCs/>
+          <w:sz w:val="26"/>
+          <w:szCs w:val="26"/>
+        </w:rPr>
+        <w:t>nghiên</w:t>
+      </w:r>
+      <w:proofErr w:type="spellEnd"/>
+      <w:r>
+        <w:rPr>
+          <w:rFonts w:ascii="Times New Roman" w:hAnsi="Times New Roman"/>
+          <w:bCs/>
+          <w:sz w:val="26"/>
+          <w:szCs w:val="26"/>
+        </w:rPr>
+        <w:t xml:space="preserve"> </w:t>
+      </w:r>
+      <w:proofErr w:type="spellStart"/>
+      <w:r>
+        <w:rPr>
+          <w:rFonts w:ascii="Times New Roman" w:hAnsi="Times New Roman"/>
+          <w:bCs/>
+          <w:sz w:val="26"/>
+          <w:szCs w:val="26"/>
+        </w:rPr>
+        <w:t>cứu</w:t>
+      </w:r>
+      <w:proofErr w:type="spellEnd"/>
+      <w:r>
+        <w:rPr>
+          <w:rFonts w:ascii="Times New Roman" w:hAnsi="Times New Roman"/>
+          <w:bCs/>
+          <w:sz w:val="26"/>
+          <w:szCs w:val="26"/>
+        </w:rPr>
+        <w:t xml:space="preserve"> </w:t>
+      </w:r>
+      <w:proofErr w:type="spellStart"/>
+      <w:r>
+        <w:rPr>
+          <w:rFonts w:ascii="Times New Roman" w:hAnsi="Times New Roman"/>
+          <w:bCs/>
+          <w:sz w:val="26"/>
+          <w:szCs w:val="26"/>
+        </w:rPr>
+        <w:t>này</w:t>
+      </w:r>
+      <w:proofErr w:type="spellEnd"/>
+      <w:r>
+        <w:rPr>
+          <w:rFonts w:ascii="Times New Roman" w:hAnsi="Times New Roman"/>
+          <w:bCs/>
+          <w:sz w:val="26"/>
+          <w:szCs w:val="26"/>
+        </w:rPr>
+        <w:t xml:space="preserve"> </w:t>
+      </w:r>
+      <w:proofErr w:type="spellStart"/>
+      <w:r>
+        <w:rPr>
+          <w:rFonts w:ascii="Times New Roman" w:hAnsi="Times New Roman"/>
+          <w:bCs/>
+          <w:sz w:val="26"/>
+          <w:szCs w:val="26"/>
+        </w:rPr>
+        <w:t>sẽ</w:t>
+      </w:r>
+      <w:proofErr w:type="spellEnd"/>
+      <w:r>
+        <w:rPr>
+          <w:rFonts w:ascii="Times New Roman" w:hAnsi="Times New Roman"/>
+          <w:bCs/>
+          <w:sz w:val="26"/>
+          <w:szCs w:val="26"/>
+        </w:rPr>
+        <w:t xml:space="preserve"> </w:t>
+      </w:r>
+      <w:proofErr w:type="spellStart"/>
+      <w:r>
+        <w:rPr>
+          <w:rFonts w:ascii="Times New Roman" w:hAnsi="Times New Roman"/>
+          <w:bCs/>
+          <w:sz w:val="26"/>
+          <w:szCs w:val="26"/>
+        </w:rPr>
+        <w:t>tập</w:t>
+      </w:r>
+      <w:proofErr w:type="spellEnd"/>
+      <w:r>
+        <w:rPr>
+          <w:rFonts w:ascii="Times New Roman" w:hAnsi="Times New Roman"/>
+          <w:bCs/>
+          <w:sz w:val="26"/>
+          <w:szCs w:val="26"/>
+        </w:rPr>
+        <w:t xml:space="preserve"> </w:t>
+      </w:r>
+      <w:proofErr w:type="spellStart"/>
+      <w:r>
+        <w:rPr>
+          <w:rFonts w:ascii="Times New Roman" w:hAnsi="Times New Roman"/>
+          <w:bCs/>
+          <w:sz w:val="26"/>
+          <w:szCs w:val="26"/>
+        </w:rPr>
+        <w:t>trung</w:t>
+      </w:r>
+      <w:proofErr w:type="spellEnd"/>
+      <w:r>
+        <w:rPr>
+          <w:rFonts w:ascii="Times New Roman" w:hAnsi="Times New Roman"/>
+          <w:bCs/>
+          <w:sz w:val="26"/>
+          <w:szCs w:val="26"/>
+        </w:rPr>
+        <w:t xml:space="preserve"> </w:t>
+      </w:r>
+      <w:proofErr w:type="spellStart"/>
+      <w:r>
+        <w:rPr>
+          <w:rFonts w:ascii="Times New Roman" w:hAnsi="Times New Roman"/>
+          <w:bCs/>
+          <w:sz w:val="26"/>
+          <w:szCs w:val="26"/>
+        </w:rPr>
+        <w:t>nghiên</w:t>
+      </w:r>
+      <w:proofErr w:type="spellEnd"/>
+      <w:r>
+        <w:rPr>
+          <w:rFonts w:ascii="Times New Roman" w:hAnsi="Times New Roman"/>
+          <w:bCs/>
+          <w:sz w:val="26"/>
+          <w:szCs w:val="26"/>
+        </w:rPr>
+        <w:t xml:space="preserve"> </w:t>
+      </w:r>
+      <w:proofErr w:type="spellStart"/>
+      <w:r>
+        <w:rPr>
+          <w:rFonts w:ascii="Times New Roman" w:hAnsi="Times New Roman"/>
+          <w:bCs/>
+          <w:sz w:val="26"/>
+          <w:szCs w:val="26"/>
+        </w:rPr>
+        <w:t>cứu</w:t>
+      </w:r>
+      <w:proofErr w:type="spellEnd"/>
+      <w:r>
+        <w:rPr>
+          <w:rFonts w:ascii="Times New Roman" w:hAnsi="Times New Roman"/>
+          <w:bCs/>
+          <w:sz w:val="26"/>
+          <w:szCs w:val="26"/>
+        </w:rPr>
+        <w:t xml:space="preserve"> ở </w:t>
+      </w:r>
+      <w:proofErr w:type="spellStart"/>
+      <w:r>
+        <w:rPr>
+          <w:rFonts w:ascii="Times New Roman" w:hAnsi="Times New Roman"/>
+          <w:bCs/>
+          <w:sz w:val="26"/>
+          <w:szCs w:val="26"/>
+        </w:rPr>
+        <w:t>giai</w:t>
+      </w:r>
+      <w:proofErr w:type="spellEnd"/>
+      <w:r>
+        <w:rPr>
+          <w:rFonts w:ascii="Times New Roman" w:hAnsi="Times New Roman"/>
+          <w:bCs/>
+          <w:sz w:val="26"/>
+          <w:szCs w:val="26"/>
+        </w:rPr>
+        <w:t xml:space="preserve"> </w:t>
+      </w:r>
+      <w:proofErr w:type="spellStart"/>
+      <w:r>
+        <w:rPr>
+          <w:rFonts w:ascii="Times New Roman" w:hAnsi="Times New Roman"/>
+          <w:bCs/>
+          <w:sz w:val="26"/>
+          <w:szCs w:val="26"/>
+        </w:rPr>
+        <w:t>đoạn</w:t>
+      </w:r>
+      <w:proofErr w:type="spellEnd"/>
+      <w:r>
+        <w:rPr>
+          <w:rFonts w:ascii="Times New Roman" w:hAnsi="Times New Roman"/>
+          <w:bCs/>
+          <w:sz w:val="26"/>
+          <w:szCs w:val="26"/>
+        </w:rPr>
+        <w:t xml:space="preserve"> </w:t>
+      </w:r>
+      <w:proofErr w:type="spellStart"/>
+      <w:r>
+        <w:rPr>
+          <w:rFonts w:ascii="Times New Roman" w:hAnsi="Times New Roman"/>
+          <w:bCs/>
+          <w:sz w:val="26"/>
+          <w:szCs w:val="26"/>
+        </w:rPr>
+        <w:t>đẻ</w:t>
+      </w:r>
+      <w:proofErr w:type="spellEnd"/>
+      <w:r>
+        <w:rPr>
+          <w:rFonts w:ascii="Times New Roman" w:hAnsi="Times New Roman"/>
+          <w:bCs/>
+          <w:sz w:val="26"/>
+          <w:szCs w:val="26"/>
+        </w:rPr>
+        <w:t xml:space="preserve"> </w:t>
+      </w:r>
+      <w:proofErr w:type="spellStart"/>
+      <w:r>
+        <w:rPr>
+          <w:rFonts w:ascii="Times New Roman" w:hAnsi="Times New Roman"/>
+          <w:bCs/>
+          <w:sz w:val="26"/>
+          <w:szCs w:val="26"/>
+        </w:rPr>
+        <w:t>nhánh</w:t>
+      </w:r>
+      <w:proofErr w:type="spellEnd"/>
+      <w:r>
+        <w:rPr>
+          <w:rFonts w:ascii="Times New Roman" w:hAnsi="Times New Roman"/>
+          <w:bCs/>
+          <w:sz w:val="26"/>
+          <w:szCs w:val="26"/>
+        </w:rPr>
+        <w:t xml:space="preserve"> </w:t>
+      </w:r>
+      <w:proofErr w:type="spellStart"/>
+      <w:r>
+        <w:rPr>
+          <w:rFonts w:ascii="Times New Roman" w:hAnsi="Times New Roman"/>
+          <w:bCs/>
+          <w:sz w:val="26"/>
+          <w:szCs w:val="26"/>
+        </w:rPr>
+        <w:t>với</w:t>
+      </w:r>
+      <w:proofErr w:type="spellEnd"/>
+      <w:r>
+        <w:rPr>
+          <w:rFonts w:ascii="Times New Roman" w:hAnsi="Times New Roman"/>
+          <w:bCs/>
+          <w:sz w:val="26"/>
+          <w:szCs w:val="26"/>
+        </w:rPr>
+        <w:t xml:space="preserve"> </w:t>
+      </w:r>
+      <w:proofErr w:type="spellStart"/>
+      <w:r>
+        <w:rPr>
+          <w:rFonts w:ascii="Times New Roman" w:hAnsi="Times New Roman"/>
+          <w:bCs/>
+          <w:sz w:val="26"/>
+          <w:szCs w:val="26"/>
+        </w:rPr>
+        <w:t>các</w:t>
       </w:r>
       <w:proofErr w:type="spellEnd"/>
       <w:r>
@@ -3027,249 +3325,308 @@
           <w:sz w:val="26"/>
           <w:szCs w:val="26"/>
         </w:rPr>
-        <w:t>theo</w:t>
-      </w:r>
-      <w:proofErr w:type="spellEnd"/>
-      <w:r>
-        <w:rPr>
-          <w:rFonts w:ascii="Times New Roman" w:hAnsi="Times New Roman"/>
-          <w:bCs/>
-          <w:sz w:val="26"/>
-          <w:szCs w:val="26"/>
-        </w:rPr>
-        <w:t xml:space="preserve"> </w:t>
-      </w:r>
-      <w:proofErr w:type="spellStart"/>
-      <w:r>
-        <w:rPr>
-          <w:rFonts w:ascii="Times New Roman" w:hAnsi="Times New Roman"/>
-          <w:bCs/>
-          <w:sz w:val="26"/>
-          <w:szCs w:val="26"/>
-        </w:rPr>
-        <w:t>từng</w:t>
-      </w:r>
-      <w:proofErr w:type="spellEnd"/>
-      <w:r>
-        <w:rPr>
-          <w:rFonts w:ascii="Times New Roman" w:hAnsi="Times New Roman"/>
-          <w:bCs/>
-          <w:sz w:val="26"/>
-          <w:szCs w:val="26"/>
-        </w:rPr>
-        <w:t xml:space="preserve"> </w:t>
-      </w:r>
-      <w:proofErr w:type="spellStart"/>
-      <w:r>
-        <w:rPr>
-          <w:rFonts w:ascii="Times New Roman" w:hAnsi="Times New Roman"/>
-          <w:bCs/>
-          <w:sz w:val="26"/>
-          <w:szCs w:val="26"/>
-        </w:rPr>
-        <w:t>giai</w:t>
-      </w:r>
-      <w:proofErr w:type="spellEnd"/>
-      <w:r>
-        <w:rPr>
-          <w:rFonts w:ascii="Times New Roman" w:hAnsi="Times New Roman"/>
-          <w:bCs/>
-          <w:sz w:val="26"/>
-          <w:szCs w:val="26"/>
-        </w:rPr>
-        <w:t xml:space="preserve"> </w:t>
-      </w:r>
-      <w:proofErr w:type="spellStart"/>
-      <w:r>
-        <w:rPr>
-          <w:rFonts w:ascii="Times New Roman" w:hAnsi="Times New Roman"/>
-          <w:bCs/>
-          <w:sz w:val="26"/>
-          <w:szCs w:val="26"/>
-        </w:rPr>
-        <w:t>đoạn</w:t>
-      </w:r>
-      <w:proofErr w:type="spellEnd"/>
-      <w:r>
-        <w:rPr>
-          <w:rFonts w:ascii="Times New Roman" w:hAnsi="Times New Roman"/>
-          <w:bCs/>
-          <w:sz w:val="26"/>
-          <w:szCs w:val="26"/>
-        </w:rPr>
-        <w:t xml:space="preserve"> </w:t>
-      </w:r>
-      <w:proofErr w:type="spellStart"/>
-      <w:r>
-        <w:rPr>
-          <w:rFonts w:ascii="Times New Roman" w:hAnsi="Times New Roman"/>
-          <w:bCs/>
-          <w:sz w:val="26"/>
-          <w:szCs w:val="26"/>
-        </w:rPr>
-        <w:t>nếu</w:t>
-      </w:r>
-      <w:proofErr w:type="spellEnd"/>
-      <w:r>
-        <w:rPr>
-          <w:rFonts w:ascii="Times New Roman" w:hAnsi="Times New Roman"/>
-          <w:bCs/>
-          <w:sz w:val="26"/>
-          <w:szCs w:val="26"/>
-        </w:rPr>
-        <w:t xml:space="preserve"> </w:t>
-      </w:r>
-      <w:proofErr w:type="spellStart"/>
-      <w:r>
-        <w:rPr>
-          <w:rFonts w:ascii="Times New Roman" w:hAnsi="Times New Roman"/>
-          <w:bCs/>
-          <w:sz w:val="26"/>
-          <w:szCs w:val="26"/>
-        </w:rPr>
-        <w:t>có</w:t>
-      </w:r>
-      <w:proofErr w:type="spellEnd"/>
-      <w:r>
-        <w:rPr>
-          <w:rFonts w:ascii="Times New Roman" w:hAnsi="Times New Roman"/>
-          <w:bCs/>
-          <w:sz w:val="26"/>
-          <w:szCs w:val="26"/>
-        </w:rPr>
-        <w:t xml:space="preserve">, </w:t>
-      </w:r>
-      <w:proofErr w:type="spellStart"/>
-      <w:r>
-        <w:rPr>
-          <w:rFonts w:ascii="Times New Roman" w:hAnsi="Times New Roman"/>
-          <w:bCs/>
-          <w:sz w:val="26"/>
-          <w:szCs w:val="26"/>
-        </w:rPr>
-        <w:t>miễn</w:t>
-      </w:r>
-      <w:proofErr w:type="spellEnd"/>
-      <w:r>
-        <w:rPr>
-          <w:rFonts w:ascii="Times New Roman" w:hAnsi="Times New Roman"/>
-          <w:bCs/>
-          <w:sz w:val="26"/>
-          <w:szCs w:val="26"/>
-        </w:rPr>
-        <w:t xml:space="preserve"> </w:t>
-      </w:r>
-      <w:proofErr w:type="spellStart"/>
-      <w:r>
-        <w:rPr>
-          <w:rFonts w:ascii="Times New Roman" w:hAnsi="Times New Roman"/>
-          <w:bCs/>
-          <w:sz w:val="26"/>
-          <w:szCs w:val="26"/>
-        </w:rPr>
-        <w:t>là</w:t>
-      </w:r>
-      <w:proofErr w:type="spellEnd"/>
-      <w:r>
-        <w:rPr>
-          <w:rFonts w:ascii="Times New Roman" w:hAnsi="Times New Roman"/>
-          <w:bCs/>
-          <w:sz w:val="26"/>
-          <w:szCs w:val="26"/>
-        </w:rPr>
-        <w:t xml:space="preserve"> </w:t>
-      </w:r>
-      <w:proofErr w:type="spellStart"/>
-      <w:r>
-        <w:rPr>
-          <w:rFonts w:ascii="Times New Roman" w:hAnsi="Times New Roman"/>
-          <w:bCs/>
-          <w:sz w:val="26"/>
-          <w:szCs w:val="26"/>
-        </w:rPr>
-        <w:t>có</w:t>
-      </w:r>
-      <w:proofErr w:type="spellEnd"/>
-      <w:r>
-        <w:rPr>
-          <w:rFonts w:ascii="Times New Roman" w:hAnsi="Times New Roman"/>
-          <w:bCs/>
-          <w:sz w:val="26"/>
-          <w:szCs w:val="26"/>
-        </w:rPr>
-        <w:t xml:space="preserve"> </w:t>
-      </w:r>
-      <w:proofErr w:type="spellStart"/>
-      <w:r>
-        <w:rPr>
-          <w:rFonts w:ascii="Times New Roman" w:hAnsi="Times New Roman"/>
-          <w:bCs/>
-          <w:sz w:val="26"/>
-          <w:szCs w:val="26"/>
-        </w:rPr>
-        <w:t>dẫn</w:t>
-      </w:r>
-      <w:proofErr w:type="spellEnd"/>
-      <w:r>
-        <w:rPr>
-          <w:rFonts w:ascii="Times New Roman" w:hAnsi="Times New Roman"/>
-          <w:bCs/>
-          <w:sz w:val="26"/>
-          <w:szCs w:val="26"/>
-        </w:rPr>
-        <w:t xml:space="preserve"> </w:t>
-      </w:r>
-      <w:proofErr w:type="spellStart"/>
-      <w:r>
-        <w:rPr>
-          <w:rFonts w:ascii="Times New Roman" w:hAnsi="Times New Roman"/>
-          <w:bCs/>
-          <w:sz w:val="26"/>
-          <w:szCs w:val="26"/>
-        </w:rPr>
-        <w:t>chứng</w:t>
-      </w:r>
-      <w:proofErr w:type="spellEnd"/>
-      <w:r>
-        <w:rPr>
-          <w:rFonts w:ascii="Times New Roman" w:hAnsi="Times New Roman"/>
-          <w:bCs/>
-          <w:sz w:val="26"/>
-          <w:szCs w:val="26"/>
-        </w:rPr>
-        <w:t xml:space="preserve"> </w:t>
-      </w:r>
-      <w:proofErr w:type="spellStart"/>
-      <w:r>
-        <w:rPr>
-          <w:rFonts w:ascii="Times New Roman" w:hAnsi="Times New Roman"/>
-          <w:bCs/>
-          <w:sz w:val="26"/>
-          <w:szCs w:val="26"/>
-        </w:rPr>
-        <w:t>thuyết</w:t>
-      </w:r>
-      <w:proofErr w:type="spellEnd"/>
-      <w:r>
-        <w:rPr>
-          <w:rFonts w:ascii="Times New Roman" w:hAnsi="Times New Roman"/>
-          <w:bCs/>
-          <w:sz w:val="26"/>
-          <w:szCs w:val="26"/>
-        </w:rPr>
-        <w:t xml:space="preserve"> </w:t>
-      </w:r>
-      <w:proofErr w:type="spellStart"/>
-      <w:r>
-        <w:rPr>
-          <w:rFonts w:ascii="Times New Roman" w:hAnsi="Times New Roman"/>
-          <w:bCs/>
-          <w:sz w:val="26"/>
-          <w:szCs w:val="26"/>
-        </w:rPr>
-        <w:t>phục</w:t>
-      </w:r>
-      <w:proofErr w:type="spellEnd"/>
+        <w:t>phổ</w:t>
+      </w:r>
+      <w:proofErr w:type="spellEnd"/>
+      <w:r>
+        <w:rPr>
+          <w:rFonts w:ascii="Times New Roman" w:hAnsi="Times New Roman"/>
+          <w:bCs/>
+          <w:sz w:val="26"/>
+          <w:szCs w:val="26"/>
+        </w:rPr>
+        <w:t xml:space="preserve"> </w:t>
+      </w:r>
+      <w:proofErr w:type="spellStart"/>
+      <w:r>
+        <w:rPr>
+          <w:rFonts w:ascii="Times New Roman" w:hAnsi="Times New Roman"/>
+          <w:bCs/>
+          <w:sz w:val="26"/>
+          <w:szCs w:val="26"/>
+        </w:rPr>
+        <w:t>biến</w:t>
+      </w:r>
+      <w:proofErr w:type="spellEnd"/>
+      <w:r>
+        <w:rPr>
+          <w:rFonts w:ascii="Times New Roman" w:hAnsi="Times New Roman"/>
+          <w:bCs/>
+          <w:sz w:val="26"/>
+          <w:szCs w:val="26"/>
+        </w:rPr>
+        <w:t xml:space="preserve"> bao </w:t>
+      </w:r>
+      <w:proofErr w:type="spellStart"/>
+      <w:r>
+        <w:rPr>
+          <w:rFonts w:ascii="Times New Roman" w:hAnsi="Times New Roman"/>
+          <w:bCs/>
+          <w:sz w:val="26"/>
+          <w:szCs w:val="26"/>
+        </w:rPr>
+        <w:t>gồm</w:t>
+      </w:r>
+      <w:proofErr w:type="spellEnd"/>
+      <w:r>
+        <w:rPr>
+          <w:rFonts w:ascii="Times New Roman" w:hAnsi="Times New Roman"/>
+          <w:bCs/>
+          <w:sz w:val="26"/>
+          <w:szCs w:val="26"/>
+        </w:rPr>
+        <w:t xml:space="preserve"> </w:t>
+      </w:r>
+      <w:proofErr w:type="spellStart"/>
+      <w:r>
+        <w:rPr>
+          <w:rFonts w:ascii="Times New Roman" w:hAnsi="Times New Roman"/>
+          <w:bCs/>
+          <w:sz w:val="26"/>
+          <w:szCs w:val="26"/>
+        </w:rPr>
+        <w:t>bệnh</w:t>
+      </w:r>
+      <w:proofErr w:type="spellEnd"/>
+      <w:r>
+        <w:rPr>
+          <w:rFonts w:ascii="Times New Roman" w:hAnsi="Times New Roman"/>
+          <w:bCs/>
+          <w:sz w:val="26"/>
+          <w:szCs w:val="26"/>
+        </w:rPr>
+        <w:t xml:space="preserve"> </w:t>
+      </w:r>
+      <w:proofErr w:type="spellStart"/>
+      <w:r>
+        <w:rPr>
+          <w:rFonts w:ascii="Times New Roman" w:hAnsi="Times New Roman"/>
+          <w:bCs/>
+          <w:sz w:val="26"/>
+          <w:szCs w:val="26"/>
+        </w:rPr>
+        <w:t>bạc</w:t>
+      </w:r>
+      <w:proofErr w:type="spellEnd"/>
+      <w:r>
+        <w:rPr>
+          <w:rFonts w:ascii="Times New Roman" w:hAnsi="Times New Roman"/>
+          <w:bCs/>
+          <w:sz w:val="26"/>
+          <w:szCs w:val="26"/>
+        </w:rPr>
+        <w:t xml:space="preserve"> </w:t>
+      </w:r>
+      <w:proofErr w:type="spellStart"/>
+      <w:r>
+        <w:rPr>
+          <w:rFonts w:ascii="Times New Roman" w:hAnsi="Times New Roman"/>
+          <w:bCs/>
+          <w:sz w:val="26"/>
+          <w:szCs w:val="26"/>
+        </w:rPr>
+        <w:t>lá</w:t>
+      </w:r>
+      <w:proofErr w:type="spellEnd"/>
+      <w:r>
+        <w:rPr>
+          <w:rFonts w:ascii="Times New Roman" w:hAnsi="Times New Roman"/>
+          <w:bCs/>
+          <w:sz w:val="26"/>
+          <w:szCs w:val="26"/>
+        </w:rPr>
+        <w:t xml:space="preserve"> (Bacterial Leaf Blight), </w:t>
+      </w:r>
+      <w:proofErr w:type="spellStart"/>
+      <w:r>
+        <w:rPr>
+          <w:rFonts w:ascii="Times New Roman" w:hAnsi="Times New Roman"/>
+          <w:bCs/>
+          <w:sz w:val="26"/>
+          <w:szCs w:val="26"/>
+        </w:rPr>
+        <w:t>đạo</w:t>
+      </w:r>
+      <w:proofErr w:type="spellEnd"/>
+      <w:r>
+        <w:rPr>
+          <w:rFonts w:ascii="Times New Roman" w:hAnsi="Times New Roman"/>
+          <w:bCs/>
+          <w:sz w:val="26"/>
+          <w:szCs w:val="26"/>
+        </w:rPr>
+        <w:t xml:space="preserve"> </w:t>
+      </w:r>
+      <w:proofErr w:type="spellStart"/>
+      <w:r>
+        <w:rPr>
+          <w:rFonts w:ascii="Times New Roman" w:hAnsi="Times New Roman"/>
+          <w:bCs/>
+          <w:sz w:val="26"/>
+          <w:szCs w:val="26"/>
+        </w:rPr>
+        <w:t>ôn</w:t>
+      </w:r>
+      <w:proofErr w:type="spellEnd"/>
+      <w:r>
+        <w:rPr>
+          <w:rFonts w:ascii="Times New Roman" w:hAnsi="Times New Roman"/>
+          <w:bCs/>
+          <w:sz w:val="26"/>
+          <w:szCs w:val="26"/>
+        </w:rPr>
+        <w:t xml:space="preserve"> </w:t>
+      </w:r>
+      <w:proofErr w:type="spellStart"/>
+      <w:r>
+        <w:rPr>
+          <w:rFonts w:ascii="Times New Roman" w:hAnsi="Times New Roman"/>
+          <w:bCs/>
+          <w:sz w:val="26"/>
+          <w:szCs w:val="26"/>
+        </w:rPr>
+        <w:t>lá</w:t>
+      </w:r>
+      <w:proofErr w:type="spellEnd"/>
+      <w:r>
+        <w:rPr>
+          <w:rFonts w:ascii="Times New Roman" w:hAnsi="Times New Roman"/>
+          <w:bCs/>
+          <w:sz w:val="26"/>
+          <w:szCs w:val="26"/>
+        </w:rPr>
+        <w:t xml:space="preserve"> (Leaf Blast), </w:t>
+      </w:r>
+      <w:proofErr w:type="spellStart"/>
+      <w:r>
+        <w:rPr>
+          <w:rFonts w:ascii="Times New Roman" w:hAnsi="Times New Roman"/>
+          <w:bCs/>
+          <w:sz w:val="26"/>
+          <w:szCs w:val="26"/>
+        </w:rPr>
+        <w:t>cháy</w:t>
+      </w:r>
+      <w:proofErr w:type="spellEnd"/>
+      <w:r>
+        <w:rPr>
+          <w:rFonts w:ascii="Times New Roman" w:hAnsi="Times New Roman"/>
+          <w:bCs/>
+          <w:sz w:val="26"/>
+          <w:szCs w:val="26"/>
+        </w:rPr>
+        <w:t xml:space="preserve"> </w:t>
+      </w:r>
+      <w:proofErr w:type="spellStart"/>
+      <w:r>
+        <w:rPr>
+          <w:rFonts w:ascii="Times New Roman" w:hAnsi="Times New Roman"/>
+          <w:bCs/>
+          <w:sz w:val="26"/>
+          <w:szCs w:val="26"/>
+        </w:rPr>
+        <w:t>lá</w:t>
+      </w:r>
+      <w:proofErr w:type="spellEnd"/>
+      <w:r>
+        <w:rPr>
+          <w:rFonts w:ascii="Times New Roman" w:hAnsi="Times New Roman"/>
+          <w:bCs/>
+          <w:sz w:val="26"/>
+          <w:szCs w:val="26"/>
+        </w:rPr>
+        <w:t xml:space="preserve"> (Leaf Scald), </w:t>
+      </w:r>
+      <w:proofErr w:type="spellStart"/>
+      <w:r>
+        <w:rPr>
+          <w:rFonts w:ascii="Times New Roman" w:hAnsi="Times New Roman"/>
+          <w:bCs/>
+          <w:sz w:val="26"/>
+          <w:szCs w:val="26"/>
+        </w:rPr>
+        <w:t>đốm</w:t>
+      </w:r>
+      <w:proofErr w:type="spellEnd"/>
+      <w:r>
+        <w:rPr>
+          <w:rFonts w:ascii="Times New Roman" w:hAnsi="Times New Roman"/>
+          <w:bCs/>
+          <w:sz w:val="26"/>
+          <w:szCs w:val="26"/>
+        </w:rPr>
+        <w:t xml:space="preserve"> </w:t>
+      </w:r>
+      <w:proofErr w:type="spellStart"/>
+      <w:r>
+        <w:rPr>
+          <w:rFonts w:ascii="Times New Roman" w:hAnsi="Times New Roman"/>
+          <w:bCs/>
+          <w:sz w:val="26"/>
+          <w:szCs w:val="26"/>
+        </w:rPr>
+        <w:t>nâu</w:t>
+      </w:r>
+      <w:proofErr w:type="spellEnd"/>
+      <w:r>
+        <w:rPr>
+          <w:rFonts w:ascii="Times New Roman" w:hAnsi="Times New Roman"/>
+          <w:bCs/>
+          <w:sz w:val="26"/>
+          <w:szCs w:val="26"/>
+        </w:rPr>
+        <w:t xml:space="preserve"> </w:t>
+      </w:r>
+      <w:r>
+        <w:rPr>
+          <w:rFonts w:ascii="Times New Roman" w:hAnsi="Times New Roman"/>
+          <w:bCs/>
+          <w:sz w:val="26"/>
+          <w:szCs w:val="26"/>
+        </w:rPr>
+        <w:t xml:space="preserve">(Brown Spot), </w:t>
+      </w:r>
+      <w:proofErr w:type="spellStart"/>
+      <w:r>
+        <w:rPr>
+          <w:rFonts w:ascii="Times New Roman" w:hAnsi="Times New Roman"/>
+          <w:bCs/>
+          <w:sz w:val="26"/>
+          <w:szCs w:val="26"/>
+        </w:rPr>
+        <w:t>khô</w:t>
+      </w:r>
+      <w:proofErr w:type="spellEnd"/>
+      <w:r>
+        <w:rPr>
+          <w:rFonts w:ascii="Times New Roman" w:hAnsi="Times New Roman"/>
+          <w:bCs/>
+          <w:sz w:val="26"/>
+          <w:szCs w:val="26"/>
+        </w:rPr>
+        <w:t xml:space="preserve"> </w:t>
+      </w:r>
+      <w:proofErr w:type="spellStart"/>
+      <w:r>
+        <w:rPr>
+          <w:rFonts w:ascii="Times New Roman" w:hAnsi="Times New Roman"/>
+          <w:bCs/>
+          <w:sz w:val="26"/>
+          <w:szCs w:val="26"/>
+        </w:rPr>
+        <w:t>vằn</w:t>
+      </w:r>
+      <w:proofErr w:type="spellEnd"/>
+      <w:r>
+        <w:rPr>
+          <w:rFonts w:ascii="Times New Roman" w:hAnsi="Times New Roman"/>
+          <w:bCs/>
+          <w:sz w:val="26"/>
+          <w:szCs w:val="26"/>
+        </w:rPr>
+        <w:t xml:space="preserve"> (Sheath Blight</w:t>
+      </w:r>
+      <w:proofErr w:type="gramStart"/>
       <w:r>
         <w:rPr>
           <w:rFonts w:ascii="Times New Roman" w:hAnsi="Times New Roman"/>
@@ -3286,1004 +3643,18 @@
           <w:sz w:val="26"/>
           <w:szCs w:val="26"/>
         </w:rPr>
+        <w:t xml:space="preserve"> </w:t>
+      </w:r>
+      <w:r>
+        <w:rPr>
+          <w:rFonts w:ascii="Times New Roman" w:hAnsi="Times New Roman"/>
+          <w:bCs/>
+          <w:sz w:val="26"/>
+          <w:szCs w:val="26"/>
+        </w:rPr>
         <w:t>.</w:t>
       </w:r>
-      <w:r>
-        <w:rPr>
-          <w:rFonts w:ascii="Times New Roman" w:hAnsi="Times New Roman"/>
-          <w:bCs/>
-          <w:sz w:val="26"/>
-          <w:szCs w:val="26"/>
-        </w:rPr>
-        <w:t xml:space="preserve"> </w:t>
-      </w:r>
-      <w:proofErr w:type="spellStart"/>
-      <w:r>
-        <w:rPr>
-          <w:rFonts w:ascii="Times New Roman" w:hAnsi="Times New Roman"/>
-          <w:bCs/>
-          <w:sz w:val="26"/>
-          <w:szCs w:val="26"/>
-        </w:rPr>
-        <w:t>B</w:t>
-      </w:r>
-      <w:r>
-        <w:rPr>
-          <w:rFonts w:ascii="Times New Roman" w:hAnsi="Times New Roman"/>
-          <w:bCs/>
-          <w:sz w:val="26"/>
-          <w:szCs w:val="26"/>
-        </w:rPr>
-        <w:t>ài</w:t>
-      </w:r>
-      <w:proofErr w:type="spellEnd"/>
-      <w:r>
-        <w:rPr>
-          <w:rFonts w:ascii="Times New Roman" w:hAnsi="Times New Roman"/>
-          <w:bCs/>
-          <w:sz w:val="26"/>
-          <w:szCs w:val="26"/>
-        </w:rPr>
-        <w:t xml:space="preserve"> </w:t>
-      </w:r>
-      <w:proofErr w:type="spellStart"/>
-      <w:r>
-        <w:rPr>
-          <w:rFonts w:ascii="Times New Roman" w:hAnsi="Times New Roman"/>
-          <w:bCs/>
-          <w:sz w:val="26"/>
-          <w:szCs w:val="26"/>
-        </w:rPr>
-        <w:t>nghiên</w:t>
-      </w:r>
-      <w:proofErr w:type="spellEnd"/>
-      <w:r>
-        <w:rPr>
-          <w:rFonts w:ascii="Times New Roman" w:hAnsi="Times New Roman"/>
-          <w:bCs/>
-          <w:sz w:val="26"/>
-          <w:szCs w:val="26"/>
-        </w:rPr>
-        <w:t xml:space="preserve"> </w:t>
-      </w:r>
-      <w:proofErr w:type="spellStart"/>
-      <w:r>
-        <w:rPr>
-          <w:rFonts w:ascii="Times New Roman" w:hAnsi="Times New Roman"/>
-          <w:bCs/>
-          <w:sz w:val="26"/>
-          <w:szCs w:val="26"/>
-        </w:rPr>
-        <w:t>cứu</w:t>
-      </w:r>
-      <w:proofErr w:type="spellEnd"/>
-      <w:r>
-        <w:rPr>
-          <w:rFonts w:ascii="Times New Roman" w:hAnsi="Times New Roman"/>
-          <w:bCs/>
-          <w:sz w:val="26"/>
-          <w:szCs w:val="26"/>
-        </w:rPr>
-        <w:t xml:space="preserve"> </w:t>
-      </w:r>
-      <w:proofErr w:type="spellStart"/>
-      <w:r>
-        <w:rPr>
-          <w:rFonts w:ascii="Times New Roman" w:hAnsi="Times New Roman"/>
-          <w:bCs/>
-          <w:sz w:val="26"/>
-          <w:szCs w:val="26"/>
-        </w:rPr>
-        <w:t>này</w:t>
-      </w:r>
-      <w:proofErr w:type="spellEnd"/>
-      <w:r>
-        <w:rPr>
-          <w:rFonts w:ascii="Times New Roman" w:hAnsi="Times New Roman"/>
-          <w:bCs/>
-          <w:sz w:val="26"/>
-          <w:szCs w:val="26"/>
-        </w:rPr>
-        <w:t xml:space="preserve"> </w:t>
-      </w:r>
-      <w:proofErr w:type="spellStart"/>
-      <w:r>
-        <w:rPr>
-          <w:rFonts w:ascii="Times New Roman" w:hAnsi="Times New Roman"/>
-          <w:bCs/>
-          <w:sz w:val="26"/>
-          <w:szCs w:val="26"/>
-        </w:rPr>
-        <w:t>sẽ</w:t>
-      </w:r>
-      <w:proofErr w:type="spellEnd"/>
-      <w:r>
-        <w:rPr>
-          <w:rFonts w:ascii="Times New Roman" w:hAnsi="Times New Roman"/>
-          <w:bCs/>
-          <w:sz w:val="26"/>
-          <w:szCs w:val="26"/>
-        </w:rPr>
-        <w:t xml:space="preserve"> </w:t>
-      </w:r>
-      <w:proofErr w:type="spellStart"/>
-      <w:r>
-        <w:rPr>
-          <w:rFonts w:ascii="Times New Roman" w:hAnsi="Times New Roman"/>
-          <w:bCs/>
-          <w:sz w:val="26"/>
-          <w:szCs w:val="26"/>
-        </w:rPr>
-        <w:t>tập</w:t>
-      </w:r>
-      <w:proofErr w:type="spellEnd"/>
-      <w:r>
-        <w:rPr>
-          <w:rFonts w:ascii="Times New Roman" w:hAnsi="Times New Roman"/>
-          <w:bCs/>
-          <w:sz w:val="26"/>
-          <w:szCs w:val="26"/>
-        </w:rPr>
-        <w:t xml:space="preserve"> </w:t>
-      </w:r>
-      <w:proofErr w:type="spellStart"/>
-      <w:r>
-        <w:rPr>
-          <w:rFonts w:ascii="Times New Roman" w:hAnsi="Times New Roman"/>
-          <w:bCs/>
-          <w:sz w:val="26"/>
-          <w:szCs w:val="26"/>
-        </w:rPr>
-        <w:t>trung</w:t>
-      </w:r>
-      <w:proofErr w:type="spellEnd"/>
-      <w:r>
-        <w:rPr>
-          <w:rFonts w:ascii="Times New Roman" w:hAnsi="Times New Roman"/>
-          <w:bCs/>
-          <w:sz w:val="26"/>
-          <w:szCs w:val="26"/>
-        </w:rPr>
-        <w:t xml:space="preserve"> </w:t>
-      </w:r>
-      <w:proofErr w:type="spellStart"/>
-      <w:r>
-        <w:rPr>
-          <w:rFonts w:ascii="Times New Roman" w:hAnsi="Times New Roman"/>
-          <w:bCs/>
-          <w:sz w:val="26"/>
-          <w:szCs w:val="26"/>
-        </w:rPr>
-        <w:t>nghiên</w:t>
-      </w:r>
-      <w:proofErr w:type="spellEnd"/>
-      <w:r>
-        <w:rPr>
-          <w:rFonts w:ascii="Times New Roman" w:hAnsi="Times New Roman"/>
-          <w:bCs/>
-          <w:sz w:val="26"/>
-          <w:szCs w:val="26"/>
-        </w:rPr>
-        <w:t xml:space="preserve"> </w:t>
-      </w:r>
-      <w:proofErr w:type="spellStart"/>
-      <w:r>
-        <w:rPr>
-          <w:rFonts w:ascii="Times New Roman" w:hAnsi="Times New Roman"/>
-          <w:bCs/>
-          <w:sz w:val="26"/>
-          <w:szCs w:val="26"/>
-        </w:rPr>
-        <w:t>cứu</w:t>
-      </w:r>
-      <w:proofErr w:type="spellEnd"/>
-      <w:r>
-        <w:rPr>
-          <w:rFonts w:ascii="Times New Roman" w:hAnsi="Times New Roman"/>
-          <w:bCs/>
-          <w:sz w:val="26"/>
-          <w:szCs w:val="26"/>
-        </w:rPr>
-        <w:t xml:space="preserve"> ở </w:t>
-      </w:r>
-      <w:proofErr w:type="spellStart"/>
-      <w:r>
-        <w:rPr>
-          <w:rFonts w:ascii="Times New Roman" w:hAnsi="Times New Roman"/>
-          <w:bCs/>
-          <w:sz w:val="26"/>
-          <w:szCs w:val="26"/>
-        </w:rPr>
-        <w:t>giai</w:t>
-      </w:r>
-      <w:proofErr w:type="spellEnd"/>
-      <w:r>
-        <w:rPr>
-          <w:rFonts w:ascii="Times New Roman" w:hAnsi="Times New Roman"/>
-          <w:bCs/>
-          <w:sz w:val="26"/>
-          <w:szCs w:val="26"/>
-        </w:rPr>
-        <w:t xml:space="preserve"> </w:t>
-      </w:r>
-      <w:proofErr w:type="spellStart"/>
-      <w:r>
-        <w:rPr>
-          <w:rFonts w:ascii="Times New Roman" w:hAnsi="Times New Roman"/>
-          <w:bCs/>
-          <w:sz w:val="26"/>
-          <w:szCs w:val="26"/>
-        </w:rPr>
-        <w:t>đoạn</w:t>
-      </w:r>
-      <w:proofErr w:type="spellEnd"/>
-      <w:r>
-        <w:rPr>
-          <w:rFonts w:ascii="Times New Roman" w:hAnsi="Times New Roman"/>
-          <w:bCs/>
-          <w:sz w:val="26"/>
-          <w:szCs w:val="26"/>
-        </w:rPr>
-        <w:t xml:space="preserve"> </w:t>
-      </w:r>
-      <w:proofErr w:type="spellStart"/>
-      <w:r>
-        <w:rPr>
-          <w:rFonts w:ascii="Times New Roman" w:hAnsi="Times New Roman"/>
-          <w:bCs/>
-          <w:sz w:val="26"/>
-          <w:szCs w:val="26"/>
-        </w:rPr>
-        <w:t>đẻ</w:t>
-      </w:r>
-      <w:proofErr w:type="spellEnd"/>
-      <w:r>
-        <w:rPr>
-          <w:rFonts w:ascii="Times New Roman" w:hAnsi="Times New Roman"/>
-          <w:bCs/>
-          <w:sz w:val="26"/>
-          <w:szCs w:val="26"/>
-        </w:rPr>
-        <w:t xml:space="preserve"> </w:t>
-      </w:r>
-      <w:proofErr w:type="spellStart"/>
-      <w:r>
-        <w:rPr>
-          <w:rFonts w:ascii="Times New Roman" w:hAnsi="Times New Roman"/>
-          <w:bCs/>
-          <w:sz w:val="26"/>
-          <w:szCs w:val="26"/>
-        </w:rPr>
-        <w:t>nhánh</w:t>
-      </w:r>
-      <w:proofErr w:type="spellEnd"/>
-      <w:r>
-        <w:rPr>
-          <w:rFonts w:ascii="Times New Roman" w:hAnsi="Times New Roman"/>
-          <w:bCs/>
-          <w:sz w:val="26"/>
-          <w:szCs w:val="26"/>
-        </w:rPr>
-        <w:t xml:space="preserve"> </w:t>
-      </w:r>
-      <w:proofErr w:type="spellStart"/>
-      <w:r>
-        <w:rPr>
-          <w:rFonts w:ascii="Times New Roman" w:hAnsi="Times New Roman"/>
-          <w:bCs/>
-          <w:sz w:val="26"/>
-          <w:szCs w:val="26"/>
-        </w:rPr>
-        <w:t>với</w:t>
-      </w:r>
-      <w:proofErr w:type="spellEnd"/>
-      <w:r>
-        <w:rPr>
-          <w:rFonts w:ascii="Times New Roman" w:hAnsi="Times New Roman"/>
-          <w:bCs/>
-          <w:sz w:val="26"/>
-          <w:szCs w:val="26"/>
-        </w:rPr>
-        <w:t xml:space="preserve"> </w:t>
-      </w:r>
-      <w:proofErr w:type="spellStart"/>
-      <w:r>
-        <w:rPr>
-          <w:rFonts w:ascii="Times New Roman" w:hAnsi="Times New Roman"/>
-          <w:bCs/>
-          <w:sz w:val="26"/>
-          <w:szCs w:val="26"/>
-        </w:rPr>
-        <w:t>các</w:t>
-      </w:r>
-      <w:proofErr w:type="spellEnd"/>
-      <w:r>
-        <w:rPr>
-          <w:rFonts w:ascii="Times New Roman" w:hAnsi="Times New Roman"/>
-          <w:bCs/>
-          <w:sz w:val="26"/>
-          <w:szCs w:val="26"/>
-        </w:rPr>
-        <w:t xml:space="preserve"> </w:t>
-      </w:r>
-      <w:proofErr w:type="spellStart"/>
-      <w:r>
-        <w:rPr>
-          <w:rFonts w:ascii="Times New Roman" w:hAnsi="Times New Roman"/>
-          <w:bCs/>
-          <w:sz w:val="26"/>
-          <w:szCs w:val="26"/>
-        </w:rPr>
-        <w:t>bệnh</w:t>
-      </w:r>
-      <w:proofErr w:type="spellEnd"/>
-      <w:r>
-        <w:rPr>
-          <w:rFonts w:ascii="Times New Roman" w:hAnsi="Times New Roman"/>
-          <w:bCs/>
-          <w:sz w:val="26"/>
-          <w:szCs w:val="26"/>
-        </w:rPr>
-        <w:t xml:space="preserve"> </w:t>
-      </w:r>
-      <w:proofErr w:type="spellStart"/>
-      <w:r>
-        <w:rPr>
-          <w:rFonts w:ascii="Times New Roman" w:hAnsi="Times New Roman"/>
-          <w:bCs/>
-          <w:sz w:val="26"/>
-          <w:szCs w:val="26"/>
-        </w:rPr>
-        <w:t>phổ</w:t>
-      </w:r>
-      <w:proofErr w:type="spellEnd"/>
-      <w:r>
-        <w:rPr>
-          <w:rFonts w:ascii="Times New Roman" w:hAnsi="Times New Roman"/>
-          <w:bCs/>
-          <w:sz w:val="26"/>
-          <w:szCs w:val="26"/>
-        </w:rPr>
-        <w:t xml:space="preserve"> </w:t>
-      </w:r>
-      <w:proofErr w:type="spellStart"/>
-      <w:r>
-        <w:rPr>
-          <w:rFonts w:ascii="Times New Roman" w:hAnsi="Times New Roman"/>
-          <w:bCs/>
-          <w:sz w:val="26"/>
-          <w:szCs w:val="26"/>
-        </w:rPr>
-        <w:t>biến</w:t>
-      </w:r>
-      <w:proofErr w:type="spellEnd"/>
-      <w:r>
-        <w:rPr>
-          <w:rFonts w:ascii="Times New Roman" w:hAnsi="Times New Roman"/>
-          <w:bCs/>
-          <w:sz w:val="26"/>
-          <w:szCs w:val="26"/>
-        </w:rPr>
-        <w:t xml:space="preserve"> bao </w:t>
-      </w:r>
-      <w:proofErr w:type="spellStart"/>
-      <w:r>
-        <w:rPr>
-          <w:rFonts w:ascii="Times New Roman" w:hAnsi="Times New Roman"/>
-          <w:bCs/>
-          <w:sz w:val="26"/>
-          <w:szCs w:val="26"/>
-        </w:rPr>
-        <w:t>gồm</w:t>
-      </w:r>
-      <w:proofErr w:type="spellEnd"/>
-      <w:r>
-        <w:rPr>
-          <w:rFonts w:ascii="Times New Roman" w:hAnsi="Times New Roman"/>
-          <w:bCs/>
-          <w:sz w:val="26"/>
-          <w:szCs w:val="26"/>
-        </w:rPr>
-        <w:t xml:space="preserve"> </w:t>
-      </w:r>
-      <w:proofErr w:type="spellStart"/>
-      <w:r>
-        <w:rPr>
-          <w:rFonts w:ascii="Times New Roman" w:hAnsi="Times New Roman"/>
-          <w:bCs/>
-          <w:sz w:val="26"/>
-          <w:szCs w:val="26"/>
-        </w:rPr>
-        <w:t>bệnh</w:t>
-      </w:r>
-      <w:proofErr w:type="spellEnd"/>
-      <w:r>
-        <w:rPr>
-          <w:rFonts w:ascii="Times New Roman" w:hAnsi="Times New Roman"/>
-          <w:bCs/>
-          <w:sz w:val="26"/>
-          <w:szCs w:val="26"/>
-        </w:rPr>
-        <w:t xml:space="preserve"> </w:t>
-      </w:r>
-      <w:proofErr w:type="spellStart"/>
-      <w:r>
-        <w:rPr>
-          <w:rFonts w:ascii="Times New Roman" w:hAnsi="Times New Roman"/>
-          <w:bCs/>
-          <w:sz w:val="26"/>
-          <w:szCs w:val="26"/>
-        </w:rPr>
-        <w:t>bạc</w:t>
-      </w:r>
-      <w:proofErr w:type="spellEnd"/>
-      <w:r>
-        <w:rPr>
-          <w:rFonts w:ascii="Times New Roman" w:hAnsi="Times New Roman"/>
-          <w:bCs/>
-          <w:sz w:val="26"/>
-          <w:szCs w:val="26"/>
-        </w:rPr>
-        <w:t xml:space="preserve"> </w:t>
-      </w:r>
-      <w:proofErr w:type="spellStart"/>
-      <w:r>
-        <w:rPr>
-          <w:rFonts w:ascii="Times New Roman" w:hAnsi="Times New Roman"/>
-          <w:bCs/>
-          <w:sz w:val="26"/>
-          <w:szCs w:val="26"/>
-        </w:rPr>
-        <w:t>lá</w:t>
-      </w:r>
-      <w:proofErr w:type="spellEnd"/>
-      <w:r>
-        <w:rPr>
-          <w:rFonts w:ascii="Times New Roman" w:hAnsi="Times New Roman"/>
-          <w:bCs/>
-          <w:sz w:val="26"/>
-          <w:szCs w:val="26"/>
-        </w:rPr>
-        <w:t xml:space="preserve"> (Bacterial Leaf Blight), </w:t>
-      </w:r>
-      <w:proofErr w:type="spellStart"/>
-      <w:r>
-        <w:rPr>
-          <w:rFonts w:ascii="Times New Roman" w:hAnsi="Times New Roman"/>
-          <w:bCs/>
-          <w:sz w:val="26"/>
-          <w:szCs w:val="26"/>
-        </w:rPr>
-        <w:t>đạo</w:t>
-      </w:r>
-      <w:proofErr w:type="spellEnd"/>
-      <w:r>
-        <w:rPr>
-          <w:rFonts w:ascii="Times New Roman" w:hAnsi="Times New Roman"/>
-          <w:bCs/>
-          <w:sz w:val="26"/>
-          <w:szCs w:val="26"/>
-        </w:rPr>
-        <w:t xml:space="preserve"> </w:t>
-      </w:r>
-      <w:proofErr w:type="spellStart"/>
-      <w:r>
-        <w:rPr>
-          <w:rFonts w:ascii="Times New Roman" w:hAnsi="Times New Roman"/>
-          <w:bCs/>
-          <w:sz w:val="26"/>
-          <w:szCs w:val="26"/>
-        </w:rPr>
-        <w:t>ôn</w:t>
-      </w:r>
-      <w:proofErr w:type="spellEnd"/>
-      <w:r>
-        <w:rPr>
-          <w:rFonts w:ascii="Times New Roman" w:hAnsi="Times New Roman"/>
-          <w:bCs/>
-          <w:sz w:val="26"/>
-          <w:szCs w:val="26"/>
-        </w:rPr>
-        <w:t xml:space="preserve"> </w:t>
-      </w:r>
-      <w:proofErr w:type="spellStart"/>
-      <w:r>
-        <w:rPr>
-          <w:rFonts w:ascii="Times New Roman" w:hAnsi="Times New Roman"/>
-          <w:bCs/>
-          <w:sz w:val="26"/>
-          <w:szCs w:val="26"/>
-        </w:rPr>
-        <w:t>lá</w:t>
-      </w:r>
-      <w:proofErr w:type="spellEnd"/>
-      <w:r>
-        <w:rPr>
-          <w:rFonts w:ascii="Times New Roman" w:hAnsi="Times New Roman"/>
-          <w:bCs/>
-          <w:sz w:val="26"/>
-          <w:szCs w:val="26"/>
-        </w:rPr>
-        <w:t xml:space="preserve"> (Leaf Blast), </w:t>
-      </w:r>
-      <w:proofErr w:type="spellStart"/>
-      <w:r>
-        <w:rPr>
-          <w:rFonts w:ascii="Times New Roman" w:hAnsi="Times New Roman"/>
-          <w:bCs/>
-          <w:sz w:val="26"/>
-          <w:szCs w:val="26"/>
-        </w:rPr>
-        <w:t>cháy</w:t>
-      </w:r>
-      <w:proofErr w:type="spellEnd"/>
-      <w:r>
-        <w:rPr>
-          <w:rFonts w:ascii="Times New Roman" w:hAnsi="Times New Roman"/>
-          <w:bCs/>
-          <w:sz w:val="26"/>
-          <w:szCs w:val="26"/>
-        </w:rPr>
-        <w:t xml:space="preserve"> </w:t>
-      </w:r>
-      <w:proofErr w:type="spellStart"/>
-      <w:r>
-        <w:rPr>
-          <w:rFonts w:ascii="Times New Roman" w:hAnsi="Times New Roman"/>
-          <w:bCs/>
-          <w:sz w:val="26"/>
-          <w:szCs w:val="26"/>
-        </w:rPr>
-        <w:t>lá</w:t>
-      </w:r>
-      <w:proofErr w:type="spellEnd"/>
-      <w:r>
-        <w:rPr>
-          <w:rFonts w:ascii="Times New Roman" w:hAnsi="Times New Roman"/>
-          <w:bCs/>
-          <w:sz w:val="26"/>
-          <w:szCs w:val="26"/>
-        </w:rPr>
-        <w:t xml:space="preserve"> (Leaf Scald), </w:t>
-      </w:r>
-      <w:proofErr w:type="spellStart"/>
-      <w:r>
-        <w:rPr>
-          <w:rFonts w:ascii="Times New Roman" w:hAnsi="Times New Roman"/>
-          <w:bCs/>
-          <w:sz w:val="26"/>
-          <w:szCs w:val="26"/>
-        </w:rPr>
-        <w:t>đốm</w:t>
-      </w:r>
-      <w:proofErr w:type="spellEnd"/>
-      <w:r>
-        <w:rPr>
-          <w:rFonts w:ascii="Times New Roman" w:hAnsi="Times New Roman"/>
-          <w:bCs/>
-          <w:sz w:val="26"/>
-          <w:szCs w:val="26"/>
-        </w:rPr>
-        <w:t xml:space="preserve"> </w:t>
-      </w:r>
-      <w:proofErr w:type="spellStart"/>
-      <w:r>
-        <w:rPr>
-          <w:rFonts w:ascii="Times New Roman" w:hAnsi="Times New Roman"/>
-          <w:bCs/>
-          <w:sz w:val="26"/>
-          <w:szCs w:val="26"/>
-        </w:rPr>
-        <w:t>nâu</w:t>
-      </w:r>
-      <w:proofErr w:type="spellEnd"/>
-      <w:r>
-        <w:rPr>
-          <w:rFonts w:ascii="Times New Roman" w:hAnsi="Times New Roman"/>
-          <w:bCs/>
-          <w:sz w:val="26"/>
-          <w:szCs w:val="26"/>
-        </w:rPr>
-        <w:t xml:space="preserve"> </w:t>
-      </w:r>
-      <w:r>
-        <w:rPr>
-          <w:rFonts w:ascii="Times New Roman" w:hAnsi="Times New Roman"/>
-          <w:bCs/>
-          <w:sz w:val="26"/>
-          <w:szCs w:val="26"/>
-        </w:rPr>
-        <w:t xml:space="preserve">(Brown Spot), </w:t>
-      </w:r>
-      <w:proofErr w:type="spellStart"/>
-      <w:r>
-        <w:rPr>
-          <w:rFonts w:ascii="Times New Roman" w:hAnsi="Times New Roman"/>
-          <w:bCs/>
-          <w:sz w:val="26"/>
-          <w:szCs w:val="26"/>
-        </w:rPr>
-        <w:t>khô</w:t>
-      </w:r>
-      <w:proofErr w:type="spellEnd"/>
-      <w:r>
-        <w:rPr>
-          <w:rFonts w:ascii="Times New Roman" w:hAnsi="Times New Roman"/>
-          <w:bCs/>
-          <w:sz w:val="26"/>
-          <w:szCs w:val="26"/>
-        </w:rPr>
-        <w:t xml:space="preserve"> </w:t>
-      </w:r>
-      <w:proofErr w:type="spellStart"/>
-      <w:r>
-        <w:rPr>
-          <w:rFonts w:ascii="Times New Roman" w:hAnsi="Times New Roman"/>
-          <w:bCs/>
-          <w:sz w:val="26"/>
-          <w:szCs w:val="26"/>
-        </w:rPr>
-        <w:t>vằn</w:t>
-      </w:r>
-      <w:proofErr w:type="spellEnd"/>
-      <w:r>
-        <w:rPr>
-          <w:rFonts w:ascii="Times New Roman" w:hAnsi="Times New Roman"/>
-          <w:bCs/>
-          <w:sz w:val="26"/>
-          <w:szCs w:val="26"/>
-        </w:rPr>
-        <w:t xml:space="preserve"> (Sheath Blight)</w:t>
-      </w:r>
-      <w:r>
-        <w:rPr>
-          <w:rFonts w:ascii="Times New Roman" w:hAnsi="Times New Roman"/>
-          <w:bCs/>
-          <w:sz w:val="26"/>
-          <w:szCs w:val="26"/>
-        </w:rPr>
-        <w:t xml:space="preserve"> (</w:t>
-      </w:r>
-      <w:proofErr w:type="spellStart"/>
-      <w:r>
-        <w:rPr>
-          <w:rFonts w:ascii="Times New Roman" w:hAnsi="Times New Roman"/>
-          <w:bCs/>
-          <w:sz w:val="26"/>
-          <w:szCs w:val="26"/>
-        </w:rPr>
-        <w:t>nêu</w:t>
-      </w:r>
-      <w:proofErr w:type="spellEnd"/>
-      <w:r>
-        <w:rPr>
-          <w:rFonts w:ascii="Times New Roman" w:hAnsi="Times New Roman"/>
-          <w:bCs/>
-          <w:sz w:val="26"/>
-          <w:szCs w:val="26"/>
-        </w:rPr>
-        <w:t xml:space="preserve"> </w:t>
-      </w:r>
-      <w:proofErr w:type="spellStart"/>
-      <w:r>
-        <w:rPr>
-          <w:rFonts w:ascii="Times New Roman" w:hAnsi="Times New Roman"/>
-          <w:bCs/>
-          <w:sz w:val="26"/>
-          <w:szCs w:val="26"/>
-        </w:rPr>
-        <w:t>lý</w:t>
-      </w:r>
-      <w:proofErr w:type="spellEnd"/>
-      <w:r>
-        <w:rPr>
-          <w:rFonts w:ascii="Times New Roman" w:hAnsi="Times New Roman"/>
-          <w:bCs/>
-          <w:sz w:val="26"/>
-          <w:szCs w:val="26"/>
-        </w:rPr>
-        <w:t xml:space="preserve"> do </w:t>
-      </w:r>
-      <w:proofErr w:type="spellStart"/>
-      <w:r>
-        <w:rPr>
-          <w:rFonts w:ascii="Times New Roman" w:hAnsi="Times New Roman"/>
-          <w:bCs/>
-          <w:sz w:val="26"/>
-          <w:szCs w:val="26"/>
-        </w:rPr>
-        <w:t>tại</w:t>
-      </w:r>
-      <w:proofErr w:type="spellEnd"/>
-      <w:r>
-        <w:rPr>
-          <w:rFonts w:ascii="Times New Roman" w:hAnsi="Times New Roman"/>
-          <w:bCs/>
-          <w:sz w:val="26"/>
-          <w:szCs w:val="26"/>
-        </w:rPr>
-        <w:t xml:space="preserve"> </w:t>
-      </w:r>
-      <w:proofErr w:type="spellStart"/>
-      <w:r>
-        <w:rPr>
-          <w:rFonts w:ascii="Times New Roman" w:hAnsi="Times New Roman"/>
-          <w:bCs/>
-          <w:sz w:val="26"/>
-          <w:szCs w:val="26"/>
-        </w:rPr>
-        <w:t>sao</w:t>
-      </w:r>
-      <w:proofErr w:type="spellEnd"/>
-      <w:r>
-        <w:rPr>
-          <w:rFonts w:ascii="Times New Roman" w:hAnsi="Times New Roman"/>
-          <w:bCs/>
-          <w:sz w:val="26"/>
-          <w:szCs w:val="26"/>
-        </w:rPr>
-        <w:t xml:space="preserve"> </w:t>
-      </w:r>
-      <w:proofErr w:type="spellStart"/>
-      <w:r>
-        <w:rPr>
-          <w:rFonts w:ascii="Times New Roman" w:hAnsi="Times New Roman"/>
-          <w:bCs/>
-          <w:sz w:val="26"/>
-          <w:szCs w:val="26"/>
-        </w:rPr>
-        <w:t>lại</w:t>
-      </w:r>
-      <w:proofErr w:type="spellEnd"/>
-      <w:r>
-        <w:rPr>
-          <w:rFonts w:ascii="Times New Roman" w:hAnsi="Times New Roman"/>
-          <w:bCs/>
-          <w:sz w:val="26"/>
-          <w:szCs w:val="26"/>
-        </w:rPr>
-        <w:t xml:space="preserve"> </w:t>
-      </w:r>
-      <w:proofErr w:type="spellStart"/>
-      <w:r>
-        <w:rPr>
-          <w:rFonts w:ascii="Times New Roman" w:hAnsi="Times New Roman"/>
-          <w:bCs/>
-          <w:sz w:val="26"/>
-          <w:szCs w:val="26"/>
-        </w:rPr>
-        <w:t>tập</w:t>
-      </w:r>
-      <w:proofErr w:type="spellEnd"/>
-      <w:r>
-        <w:rPr>
-          <w:rFonts w:ascii="Times New Roman" w:hAnsi="Times New Roman"/>
-          <w:bCs/>
-          <w:sz w:val="26"/>
-          <w:szCs w:val="26"/>
-        </w:rPr>
-        <w:t xml:space="preserve"> </w:t>
-      </w:r>
-      <w:proofErr w:type="spellStart"/>
-      <w:r>
-        <w:rPr>
-          <w:rFonts w:ascii="Times New Roman" w:hAnsi="Times New Roman"/>
-          <w:bCs/>
-          <w:sz w:val="26"/>
-          <w:szCs w:val="26"/>
-        </w:rPr>
-        <w:t>trung</w:t>
-      </w:r>
-      <w:proofErr w:type="spellEnd"/>
-      <w:r>
-        <w:rPr>
-          <w:rFonts w:ascii="Times New Roman" w:hAnsi="Times New Roman"/>
-          <w:bCs/>
-          <w:sz w:val="26"/>
-          <w:szCs w:val="26"/>
-        </w:rPr>
-        <w:t xml:space="preserve"> </w:t>
-      </w:r>
-      <w:proofErr w:type="spellStart"/>
-      <w:r>
-        <w:rPr>
-          <w:rFonts w:ascii="Times New Roman" w:hAnsi="Times New Roman"/>
-          <w:bCs/>
-          <w:sz w:val="26"/>
-          <w:szCs w:val="26"/>
-        </w:rPr>
-        <w:t>vào</w:t>
-      </w:r>
-      <w:proofErr w:type="spellEnd"/>
-      <w:r>
-        <w:rPr>
-          <w:rFonts w:ascii="Times New Roman" w:hAnsi="Times New Roman"/>
-          <w:bCs/>
-          <w:sz w:val="26"/>
-          <w:szCs w:val="26"/>
-        </w:rPr>
-        <w:t xml:space="preserve"> </w:t>
-      </w:r>
-      <w:proofErr w:type="spellStart"/>
-      <w:r>
-        <w:rPr>
-          <w:rFonts w:ascii="Times New Roman" w:hAnsi="Times New Roman"/>
-          <w:bCs/>
-          <w:sz w:val="26"/>
-          <w:szCs w:val="26"/>
-        </w:rPr>
-        <w:t>giai</w:t>
-      </w:r>
-      <w:proofErr w:type="spellEnd"/>
-      <w:r>
-        <w:rPr>
-          <w:rFonts w:ascii="Times New Roman" w:hAnsi="Times New Roman"/>
-          <w:bCs/>
-          <w:sz w:val="26"/>
-          <w:szCs w:val="26"/>
-        </w:rPr>
-        <w:t xml:space="preserve"> </w:t>
-      </w:r>
-      <w:proofErr w:type="spellStart"/>
-      <w:r>
-        <w:rPr>
-          <w:rFonts w:ascii="Times New Roman" w:hAnsi="Times New Roman"/>
-          <w:bCs/>
-          <w:sz w:val="26"/>
-          <w:szCs w:val="26"/>
-        </w:rPr>
-        <w:t>đoạn</w:t>
-      </w:r>
-      <w:proofErr w:type="spellEnd"/>
-      <w:r>
-        <w:rPr>
-          <w:rFonts w:ascii="Times New Roman" w:hAnsi="Times New Roman"/>
-          <w:bCs/>
-          <w:sz w:val="26"/>
-          <w:szCs w:val="26"/>
-        </w:rPr>
-        <w:t xml:space="preserve"> </w:t>
-      </w:r>
-      <w:proofErr w:type="spellStart"/>
-      <w:r>
-        <w:rPr>
-          <w:rFonts w:ascii="Times New Roman" w:hAnsi="Times New Roman"/>
-          <w:bCs/>
-          <w:sz w:val="26"/>
-          <w:szCs w:val="26"/>
-        </w:rPr>
-        <w:t>này</w:t>
-      </w:r>
-      <w:proofErr w:type="spellEnd"/>
-      <w:r>
-        <w:rPr>
-          <w:rFonts w:ascii="Times New Roman" w:hAnsi="Times New Roman"/>
-          <w:bCs/>
-          <w:sz w:val="26"/>
-          <w:szCs w:val="26"/>
-        </w:rPr>
-        <w:t xml:space="preserve"> </w:t>
-      </w:r>
-      <w:proofErr w:type="spellStart"/>
-      <w:r>
-        <w:rPr>
-          <w:rFonts w:ascii="Times New Roman" w:hAnsi="Times New Roman"/>
-          <w:bCs/>
-          <w:sz w:val="26"/>
-          <w:szCs w:val="26"/>
-        </w:rPr>
-        <w:t>mà</w:t>
-      </w:r>
-      <w:proofErr w:type="spellEnd"/>
-      <w:r>
-        <w:rPr>
-          <w:rFonts w:ascii="Times New Roman" w:hAnsi="Times New Roman"/>
-          <w:bCs/>
-          <w:sz w:val="26"/>
-          <w:szCs w:val="26"/>
-        </w:rPr>
-        <w:t xml:space="preserve"> </w:t>
-      </w:r>
-      <w:proofErr w:type="spellStart"/>
-      <w:r>
-        <w:rPr>
-          <w:rFonts w:ascii="Times New Roman" w:hAnsi="Times New Roman"/>
-          <w:bCs/>
-          <w:sz w:val="26"/>
-          <w:szCs w:val="26"/>
-        </w:rPr>
-        <w:t>không</w:t>
-      </w:r>
-      <w:proofErr w:type="spellEnd"/>
-      <w:r>
-        <w:rPr>
-          <w:rFonts w:ascii="Times New Roman" w:hAnsi="Times New Roman"/>
-          <w:bCs/>
-          <w:sz w:val="26"/>
-          <w:szCs w:val="26"/>
-        </w:rPr>
-        <w:t xml:space="preserve"> </w:t>
-      </w:r>
-      <w:proofErr w:type="spellStart"/>
-      <w:r>
-        <w:rPr>
-          <w:rFonts w:ascii="Times New Roman" w:hAnsi="Times New Roman"/>
-          <w:bCs/>
-          <w:sz w:val="26"/>
-          <w:szCs w:val="26"/>
-        </w:rPr>
-        <w:t>phải</w:t>
-      </w:r>
-      <w:proofErr w:type="spellEnd"/>
-      <w:r>
-        <w:rPr>
-          <w:rFonts w:ascii="Times New Roman" w:hAnsi="Times New Roman"/>
-          <w:bCs/>
-          <w:sz w:val="26"/>
-          <w:szCs w:val="26"/>
-        </w:rPr>
-        <w:t xml:space="preserve"> </w:t>
-      </w:r>
-      <w:proofErr w:type="spellStart"/>
-      <w:r>
-        <w:rPr>
-          <w:rFonts w:ascii="Times New Roman" w:hAnsi="Times New Roman"/>
-          <w:bCs/>
-          <w:sz w:val="26"/>
-          <w:szCs w:val="26"/>
-        </w:rPr>
-        <w:t>giai</w:t>
-      </w:r>
-      <w:proofErr w:type="spellEnd"/>
-      <w:r>
-        <w:rPr>
-          <w:rFonts w:ascii="Times New Roman" w:hAnsi="Times New Roman"/>
-          <w:bCs/>
-          <w:sz w:val="26"/>
-          <w:szCs w:val="26"/>
-        </w:rPr>
-        <w:t xml:space="preserve"> </w:t>
-      </w:r>
-      <w:proofErr w:type="spellStart"/>
-      <w:r>
-        <w:rPr>
-          <w:rFonts w:ascii="Times New Roman" w:hAnsi="Times New Roman"/>
-          <w:bCs/>
-          <w:sz w:val="26"/>
-          <w:szCs w:val="26"/>
-        </w:rPr>
-        <w:t>đoạn</w:t>
-      </w:r>
-      <w:proofErr w:type="spellEnd"/>
-      <w:r>
-        <w:rPr>
-          <w:rFonts w:ascii="Times New Roman" w:hAnsi="Times New Roman"/>
-          <w:bCs/>
-          <w:sz w:val="26"/>
-          <w:szCs w:val="26"/>
-        </w:rPr>
-        <w:t xml:space="preserve"> </w:t>
-      </w:r>
-      <w:proofErr w:type="spellStart"/>
-      <w:r>
-        <w:rPr>
-          <w:rFonts w:ascii="Times New Roman" w:hAnsi="Times New Roman"/>
-          <w:bCs/>
-          <w:sz w:val="26"/>
-          <w:szCs w:val="26"/>
-        </w:rPr>
-        <w:t>khác</w:t>
-      </w:r>
-      <w:proofErr w:type="spellEnd"/>
-      <w:r>
-        <w:rPr>
-          <w:rFonts w:ascii="Times New Roman" w:hAnsi="Times New Roman"/>
-          <w:bCs/>
-          <w:sz w:val="26"/>
-          <w:szCs w:val="26"/>
-        </w:rPr>
-        <w:t>).</w:t>
-      </w:r>
+      <w:proofErr w:type="gramEnd"/>
     </w:p>
     <w:p>
       <w:pPr>
@@ -6294,347 +5665,347 @@
           <w:sz w:val="26"/>
           <w:szCs w:val="26"/>
         </w:rPr>
+        <w:t>giúp</w:t>
+      </w:r>
+      <w:proofErr w:type="spellEnd"/>
+      <w:r>
+        <w:rPr>
+          <w:rFonts w:ascii="Times New Roman" w:hAnsi="Times New Roman"/>
+          <w:bCs/>
+          <w:sz w:val="26"/>
+          <w:szCs w:val="26"/>
+        </w:rPr>
+        <w:t xml:space="preserve"> </w:t>
+      </w:r>
+      <w:proofErr w:type="spellStart"/>
+      <w:r>
+        <w:rPr>
+          <w:rFonts w:ascii="Times New Roman" w:hAnsi="Times New Roman"/>
+          <w:bCs/>
+          <w:sz w:val="26"/>
+          <w:szCs w:val="26"/>
+        </w:rPr>
+        <w:t>đưa</w:t>
+      </w:r>
+      <w:proofErr w:type="spellEnd"/>
+      <w:r>
+        <w:rPr>
+          <w:rFonts w:ascii="Times New Roman" w:hAnsi="Times New Roman"/>
+          <w:bCs/>
+          <w:sz w:val="26"/>
+          <w:szCs w:val="26"/>
+        </w:rPr>
+        <w:t xml:space="preserve"> </w:t>
+      </w:r>
+      <w:proofErr w:type="spellStart"/>
+      <w:r>
+        <w:rPr>
+          <w:rFonts w:ascii="Times New Roman" w:hAnsi="Times New Roman"/>
+          <w:bCs/>
+          <w:sz w:val="26"/>
+          <w:szCs w:val="26"/>
+        </w:rPr>
+        <w:t>ra</w:t>
+      </w:r>
+      <w:proofErr w:type="spellEnd"/>
+      <w:r>
+        <w:rPr>
+          <w:rFonts w:ascii="Times New Roman" w:hAnsi="Times New Roman"/>
+          <w:bCs/>
+          <w:sz w:val="26"/>
+          <w:szCs w:val="26"/>
+        </w:rPr>
+        <w:t xml:space="preserve"> </w:t>
+      </w:r>
+      <w:proofErr w:type="spellStart"/>
+      <w:r>
+        <w:rPr>
+          <w:rFonts w:ascii="Times New Roman" w:hAnsi="Times New Roman"/>
+          <w:bCs/>
+          <w:sz w:val="26"/>
+          <w:szCs w:val="26"/>
+        </w:rPr>
+        <w:t>các</w:t>
+      </w:r>
+      <w:proofErr w:type="spellEnd"/>
+      <w:r>
+        <w:rPr>
+          <w:rFonts w:ascii="Times New Roman" w:hAnsi="Times New Roman"/>
+          <w:bCs/>
+          <w:sz w:val="26"/>
+          <w:szCs w:val="26"/>
+        </w:rPr>
+        <w:t xml:space="preserve"> </w:t>
+      </w:r>
+      <w:proofErr w:type="spellStart"/>
+      <w:r>
+        <w:rPr>
+          <w:rFonts w:ascii="Times New Roman" w:hAnsi="Times New Roman"/>
+          <w:bCs/>
+          <w:sz w:val="26"/>
+          <w:szCs w:val="26"/>
+        </w:rPr>
+        <w:t>biện</w:t>
+      </w:r>
+      <w:proofErr w:type="spellEnd"/>
+      <w:r>
+        <w:rPr>
+          <w:rFonts w:ascii="Times New Roman" w:hAnsi="Times New Roman"/>
+          <w:bCs/>
+          <w:sz w:val="26"/>
+          <w:szCs w:val="26"/>
+        </w:rPr>
+        <w:t xml:space="preserve"> </w:t>
+      </w:r>
+      <w:proofErr w:type="spellStart"/>
+      <w:r>
+        <w:rPr>
+          <w:rFonts w:ascii="Times New Roman" w:hAnsi="Times New Roman"/>
+          <w:bCs/>
+          <w:sz w:val="26"/>
+          <w:szCs w:val="26"/>
+        </w:rPr>
+        <w:t>pháp</w:t>
+      </w:r>
+      <w:proofErr w:type="spellEnd"/>
+      <w:r>
+        <w:rPr>
+          <w:rFonts w:ascii="Times New Roman" w:hAnsi="Times New Roman"/>
+          <w:bCs/>
+          <w:sz w:val="26"/>
+          <w:szCs w:val="26"/>
+        </w:rPr>
+        <w:t xml:space="preserve"> </w:t>
+      </w:r>
+      <w:proofErr w:type="spellStart"/>
+      <w:r>
+        <w:rPr>
+          <w:rFonts w:ascii="Times New Roman" w:hAnsi="Times New Roman"/>
+          <w:bCs/>
+          <w:sz w:val="26"/>
+          <w:szCs w:val="26"/>
+        </w:rPr>
+        <w:t>xử</w:t>
+      </w:r>
+      <w:proofErr w:type="spellEnd"/>
+      <w:r>
+        <w:rPr>
+          <w:rFonts w:ascii="Times New Roman" w:hAnsi="Times New Roman"/>
+          <w:bCs/>
+          <w:sz w:val="26"/>
+          <w:szCs w:val="26"/>
+        </w:rPr>
+        <w:t xml:space="preserve"> </w:t>
+      </w:r>
+      <w:proofErr w:type="spellStart"/>
+      <w:r>
+        <w:rPr>
+          <w:rFonts w:ascii="Times New Roman" w:hAnsi="Times New Roman"/>
+          <w:bCs/>
+          <w:sz w:val="26"/>
+          <w:szCs w:val="26"/>
+        </w:rPr>
+        <w:t>lý</w:t>
+      </w:r>
+      <w:proofErr w:type="spellEnd"/>
+      <w:r>
+        <w:rPr>
+          <w:rFonts w:ascii="Times New Roman" w:hAnsi="Times New Roman"/>
+          <w:bCs/>
+          <w:sz w:val="26"/>
+          <w:szCs w:val="26"/>
+        </w:rPr>
+        <w:t xml:space="preserve"> </w:t>
+      </w:r>
+      <w:proofErr w:type="spellStart"/>
+      <w:r>
+        <w:rPr>
+          <w:rFonts w:ascii="Times New Roman" w:hAnsi="Times New Roman"/>
+          <w:bCs/>
+          <w:sz w:val="26"/>
+          <w:szCs w:val="26"/>
+        </w:rPr>
+        <w:t>kịp</w:t>
+      </w:r>
+      <w:proofErr w:type="spellEnd"/>
+      <w:r>
+        <w:rPr>
+          <w:rFonts w:ascii="Times New Roman" w:hAnsi="Times New Roman"/>
+          <w:bCs/>
+          <w:sz w:val="26"/>
+          <w:szCs w:val="26"/>
+        </w:rPr>
+        <w:t xml:space="preserve"> </w:t>
+      </w:r>
+      <w:proofErr w:type="spellStart"/>
+      <w:r>
+        <w:rPr>
+          <w:rFonts w:ascii="Times New Roman" w:hAnsi="Times New Roman"/>
+          <w:bCs/>
+          <w:sz w:val="26"/>
+          <w:szCs w:val="26"/>
+        </w:rPr>
+        <w:t>thời</w:t>
+      </w:r>
+      <w:proofErr w:type="spellEnd"/>
+      <w:r>
+        <w:rPr>
+          <w:rFonts w:ascii="Times New Roman" w:hAnsi="Times New Roman"/>
+          <w:bCs/>
+          <w:sz w:val="26"/>
+          <w:szCs w:val="26"/>
+        </w:rPr>
+        <w:t xml:space="preserve">, qua </w:t>
+      </w:r>
+      <w:proofErr w:type="spellStart"/>
+      <w:r>
+        <w:rPr>
+          <w:rFonts w:ascii="Times New Roman" w:hAnsi="Times New Roman"/>
+          <w:bCs/>
+          <w:sz w:val="26"/>
+          <w:szCs w:val="26"/>
+        </w:rPr>
+        <w:t>đó</w:t>
+      </w:r>
+      <w:proofErr w:type="spellEnd"/>
+      <w:r>
+        <w:rPr>
+          <w:rFonts w:ascii="Times New Roman" w:hAnsi="Times New Roman"/>
+          <w:bCs/>
+          <w:sz w:val="26"/>
+          <w:szCs w:val="26"/>
+        </w:rPr>
+        <w:t xml:space="preserve"> </w:t>
+      </w:r>
+      <w:proofErr w:type="spellStart"/>
+      <w:r>
+        <w:rPr>
+          <w:rFonts w:ascii="Times New Roman" w:hAnsi="Times New Roman"/>
+          <w:bCs/>
+          <w:sz w:val="26"/>
+          <w:szCs w:val="26"/>
+        </w:rPr>
+        <w:t>nâng</w:t>
+      </w:r>
+      <w:proofErr w:type="spellEnd"/>
+      <w:r>
+        <w:rPr>
+          <w:rFonts w:ascii="Times New Roman" w:hAnsi="Times New Roman"/>
+          <w:bCs/>
+          <w:sz w:val="26"/>
+          <w:szCs w:val="26"/>
+        </w:rPr>
+        <w:t xml:space="preserve"> </w:t>
+      </w:r>
+      <w:proofErr w:type="spellStart"/>
+      <w:r>
+        <w:rPr>
+          <w:rFonts w:ascii="Times New Roman" w:hAnsi="Times New Roman"/>
+          <w:bCs/>
+          <w:sz w:val="26"/>
+          <w:szCs w:val="26"/>
+        </w:rPr>
+        <w:t>cao</w:t>
+      </w:r>
+      <w:proofErr w:type="spellEnd"/>
+      <w:r>
+        <w:rPr>
+          <w:rFonts w:ascii="Times New Roman" w:hAnsi="Times New Roman"/>
+          <w:bCs/>
+          <w:sz w:val="26"/>
+          <w:szCs w:val="26"/>
+        </w:rPr>
+        <w:t xml:space="preserve"> </w:t>
+      </w:r>
+      <w:proofErr w:type="spellStart"/>
+      <w:r>
+        <w:rPr>
+          <w:rFonts w:ascii="Times New Roman" w:hAnsi="Times New Roman"/>
+          <w:bCs/>
+          <w:sz w:val="26"/>
+          <w:szCs w:val="26"/>
+        </w:rPr>
+        <w:t>năng</w:t>
+      </w:r>
+      <w:proofErr w:type="spellEnd"/>
+      <w:r>
+        <w:rPr>
+          <w:rFonts w:ascii="Times New Roman" w:hAnsi="Times New Roman"/>
+          <w:bCs/>
+          <w:sz w:val="26"/>
+          <w:szCs w:val="26"/>
+        </w:rPr>
+        <w:t xml:space="preserve"> </w:t>
+      </w:r>
+      <w:proofErr w:type="spellStart"/>
+      <w:r>
+        <w:rPr>
+          <w:rFonts w:ascii="Times New Roman" w:hAnsi="Times New Roman"/>
+          <w:bCs/>
+          <w:sz w:val="26"/>
+          <w:szCs w:val="26"/>
+        </w:rPr>
+        <w:t>suất</w:t>
+      </w:r>
+      <w:proofErr w:type="spellEnd"/>
+      <w:r>
+        <w:rPr>
+          <w:rFonts w:ascii="Times New Roman" w:hAnsi="Times New Roman"/>
+          <w:bCs/>
+          <w:sz w:val="26"/>
+          <w:szCs w:val="26"/>
+        </w:rPr>
+        <w:t xml:space="preserve"> </w:t>
+      </w:r>
+      <w:proofErr w:type="spellStart"/>
+      <w:r>
+        <w:rPr>
+          <w:rFonts w:ascii="Times New Roman" w:hAnsi="Times New Roman"/>
+          <w:bCs/>
+          <w:sz w:val="26"/>
+          <w:szCs w:val="26"/>
+        </w:rPr>
+        <w:t>và</w:t>
+      </w:r>
+      <w:proofErr w:type="spellEnd"/>
+      <w:r>
+        <w:rPr>
+          <w:rFonts w:ascii="Times New Roman" w:hAnsi="Times New Roman"/>
+          <w:bCs/>
+          <w:sz w:val="26"/>
+          <w:szCs w:val="26"/>
+        </w:rPr>
+        <w:t xml:space="preserve"> </w:t>
+      </w:r>
+      <w:proofErr w:type="spellStart"/>
+      <w:r>
+        <w:rPr>
+          <w:rFonts w:ascii="Times New Roman" w:hAnsi="Times New Roman"/>
+          <w:bCs/>
+          <w:sz w:val="26"/>
+          <w:szCs w:val="26"/>
+        </w:rPr>
+        <w:t>chất</w:t>
+      </w:r>
+      <w:proofErr w:type="spellEnd"/>
+      <w:r>
+        <w:rPr>
+          <w:rFonts w:ascii="Times New Roman" w:hAnsi="Times New Roman"/>
+          <w:bCs/>
+          <w:sz w:val="26"/>
+          <w:szCs w:val="26"/>
+        </w:rPr>
+        <w:t xml:space="preserve"> </w:t>
+      </w:r>
+      <w:proofErr w:type="spellStart"/>
+      <w:r>
+        <w:rPr>
+          <w:rFonts w:ascii="Times New Roman" w:hAnsi="Times New Roman"/>
+          <w:bCs/>
+          <w:sz w:val="26"/>
+          <w:szCs w:val="26"/>
+        </w:rPr>
         <w:lastRenderedPageBreak/>
-        <w:t>giúp</w:t>
-      </w:r>
-      <w:proofErr w:type="spellEnd"/>
-      <w:r>
-        <w:rPr>
-          <w:rFonts w:ascii="Times New Roman" w:hAnsi="Times New Roman"/>
-          <w:bCs/>
-          <w:sz w:val="26"/>
-          <w:szCs w:val="26"/>
-        </w:rPr>
-        <w:t xml:space="preserve"> </w:t>
-      </w:r>
-      <w:proofErr w:type="spellStart"/>
-      <w:r>
-        <w:rPr>
-          <w:rFonts w:ascii="Times New Roman" w:hAnsi="Times New Roman"/>
-          <w:bCs/>
-          <w:sz w:val="26"/>
-          <w:szCs w:val="26"/>
-        </w:rPr>
-        <w:t>đưa</w:t>
-      </w:r>
-      <w:proofErr w:type="spellEnd"/>
-      <w:r>
-        <w:rPr>
-          <w:rFonts w:ascii="Times New Roman" w:hAnsi="Times New Roman"/>
-          <w:bCs/>
-          <w:sz w:val="26"/>
-          <w:szCs w:val="26"/>
-        </w:rPr>
-        <w:t xml:space="preserve"> </w:t>
-      </w:r>
-      <w:proofErr w:type="spellStart"/>
-      <w:r>
-        <w:rPr>
-          <w:rFonts w:ascii="Times New Roman" w:hAnsi="Times New Roman"/>
-          <w:bCs/>
-          <w:sz w:val="26"/>
-          <w:szCs w:val="26"/>
-        </w:rPr>
-        <w:t>ra</w:t>
-      </w:r>
-      <w:proofErr w:type="spellEnd"/>
-      <w:r>
-        <w:rPr>
-          <w:rFonts w:ascii="Times New Roman" w:hAnsi="Times New Roman"/>
-          <w:bCs/>
-          <w:sz w:val="26"/>
-          <w:szCs w:val="26"/>
-        </w:rPr>
-        <w:t xml:space="preserve"> </w:t>
-      </w:r>
-      <w:proofErr w:type="spellStart"/>
-      <w:r>
-        <w:rPr>
-          <w:rFonts w:ascii="Times New Roman" w:hAnsi="Times New Roman"/>
-          <w:bCs/>
-          <w:sz w:val="26"/>
-          <w:szCs w:val="26"/>
-        </w:rPr>
-        <w:t>các</w:t>
-      </w:r>
-      <w:proofErr w:type="spellEnd"/>
-      <w:r>
-        <w:rPr>
-          <w:rFonts w:ascii="Times New Roman" w:hAnsi="Times New Roman"/>
-          <w:bCs/>
-          <w:sz w:val="26"/>
-          <w:szCs w:val="26"/>
-        </w:rPr>
-        <w:t xml:space="preserve"> </w:t>
-      </w:r>
-      <w:proofErr w:type="spellStart"/>
-      <w:r>
-        <w:rPr>
-          <w:rFonts w:ascii="Times New Roman" w:hAnsi="Times New Roman"/>
-          <w:bCs/>
-          <w:sz w:val="26"/>
-          <w:szCs w:val="26"/>
-        </w:rPr>
-        <w:t>biện</w:t>
-      </w:r>
-      <w:proofErr w:type="spellEnd"/>
-      <w:r>
-        <w:rPr>
-          <w:rFonts w:ascii="Times New Roman" w:hAnsi="Times New Roman"/>
-          <w:bCs/>
-          <w:sz w:val="26"/>
-          <w:szCs w:val="26"/>
-        </w:rPr>
-        <w:t xml:space="preserve"> </w:t>
-      </w:r>
-      <w:proofErr w:type="spellStart"/>
-      <w:r>
-        <w:rPr>
-          <w:rFonts w:ascii="Times New Roman" w:hAnsi="Times New Roman"/>
-          <w:bCs/>
-          <w:sz w:val="26"/>
-          <w:szCs w:val="26"/>
-        </w:rPr>
-        <w:t>pháp</w:t>
-      </w:r>
-      <w:proofErr w:type="spellEnd"/>
-      <w:r>
-        <w:rPr>
-          <w:rFonts w:ascii="Times New Roman" w:hAnsi="Times New Roman"/>
-          <w:bCs/>
-          <w:sz w:val="26"/>
-          <w:szCs w:val="26"/>
-        </w:rPr>
-        <w:t xml:space="preserve"> </w:t>
-      </w:r>
-      <w:proofErr w:type="spellStart"/>
-      <w:r>
-        <w:rPr>
-          <w:rFonts w:ascii="Times New Roman" w:hAnsi="Times New Roman"/>
-          <w:bCs/>
-          <w:sz w:val="26"/>
-          <w:szCs w:val="26"/>
-        </w:rPr>
-        <w:t>xử</w:t>
-      </w:r>
-      <w:proofErr w:type="spellEnd"/>
-      <w:r>
-        <w:rPr>
-          <w:rFonts w:ascii="Times New Roman" w:hAnsi="Times New Roman"/>
-          <w:bCs/>
-          <w:sz w:val="26"/>
-          <w:szCs w:val="26"/>
-        </w:rPr>
-        <w:t xml:space="preserve"> </w:t>
-      </w:r>
-      <w:proofErr w:type="spellStart"/>
-      <w:r>
-        <w:rPr>
-          <w:rFonts w:ascii="Times New Roman" w:hAnsi="Times New Roman"/>
-          <w:bCs/>
-          <w:sz w:val="26"/>
-          <w:szCs w:val="26"/>
-        </w:rPr>
-        <w:t>lý</w:t>
-      </w:r>
-      <w:proofErr w:type="spellEnd"/>
-      <w:r>
-        <w:rPr>
-          <w:rFonts w:ascii="Times New Roman" w:hAnsi="Times New Roman"/>
-          <w:bCs/>
-          <w:sz w:val="26"/>
-          <w:szCs w:val="26"/>
-        </w:rPr>
-        <w:t xml:space="preserve"> </w:t>
-      </w:r>
-      <w:proofErr w:type="spellStart"/>
-      <w:r>
-        <w:rPr>
-          <w:rFonts w:ascii="Times New Roman" w:hAnsi="Times New Roman"/>
-          <w:bCs/>
-          <w:sz w:val="26"/>
-          <w:szCs w:val="26"/>
-        </w:rPr>
-        <w:t>kịp</w:t>
-      </w:r>
-      <w:proofErr w:type="spellEnd"/>
-      <w:r>
-        <w:rPr>
-          <w:rFonts w:ascii="Times New Roman" w:hAnsi="Times New Roman"/>
-          <w:bCs/>
-          <w:sz w:val="26"/>
-          <w:szCs w:val="26"/>
-        </w:rPr>
-        <w:t xml:space="preserve"> </w:t>
-      </w:r>
-      <w:proofErr w:type="spellStart"/>
-      <w:r>
-        <w:rPr>
-          <w:rFonts w:ascii="Times New Roman" w:hAnsi="Times New Roman"/>
-          <w:bCs/>
-          <w:sz w:val="26"/>
-          <w:szCs w:val="26"/>
-        </w:rPr>
-        <w:t>thời</w:t>
-      </w:r>
-      <w:proofErr w:type="spellEnd"/>
-      <w:r>
-        <w:rPr>
-          <w:rFonts w:ascii="Times New Roman" w:hAnsi="Times New Roman"/>
-          <w:bCs/>
-          <w:sz w:val="26"/>
-          <w:szCs w:val="26"/>
-        </w:rPr>
-        <w:t xml:space="preserve">, qua </w:t>
-      </w:r>
-      <w:proofErr w:type="spellStart"/>
-      <w:r>
-        <w:rPr>
-          <w:rFonts w:ascii="Times New Roman" w:hAnsi="Times New Roman"/>
-          <w:bCs/>
-          <w:sz w:val="26"/>
-          <w:szCs w:val="26"/>
-        </w:rPr>
-        <w:t>đó</w:t>
-      </w:r>
-      <w:proofErr w:type="spellEnd"/>
-      <w:r>
-        <w:rPr>
-          <w:rFonts w:ascii="Times New Roman" w:hAnsi="Times New Roman"/>
-          <w:bCs/>
-          <w:sz w:val="26"/>
-          <w:szCs w:val="26"/>
-        </w:rPr>
-        <w:t xml:space="preserve"> </w:t>
-      </w:r>
-      <w:proofErr w:type="spellStart"/>
-      <w:r>
-        <w:rPr>
-          <w:rFonts w:ascii="Times New Roman" w:hAnsi="Times New Roman"/>
-          <w:bCs/>
-          <w:sz w:val="26"/>
-          <w:szCs w:val="26"/>
-        </w:rPr>
-        <w:t>nâng</w:t>
-      </w:r>
-      <w:proofErr w:type="spellEnd"/>
-      <w:r>
-        <w:rPr>
-          <w:rFonts w:ascii="Times New Roman" w:hAnsi="Times New Roman"/>
-          <w:bCs/>
-          <w:sz w:val="26"/>
-          <w:szCs w:val="26"/>
-        </w:rPr>
-        <w:t xml:space="preserve"> </w:t>
-      </w:r>
-      <w:proofErr w:type="spellStart"/>
-      <w:r>
-        <w:rPr>
-          <w:rFonts w:ascii="Times New Roman" w:hAnsi="Times New Roman"/>
-          <w:bCs/>
-          <w:sz w:val="26"/>
-          <w:szCs w:val="26"/>
-        </w:rPr>
-        <w:t>cao</w:t>
-      </w:r>
-      <w:proofErr w:type="spellEnd"/>
-      <w:r>
-        <w:rPr>
-          <w:rFonts w:ascii="Times New Roman" w:hAnsi="Times New Roman"/>
-          <w:bCs/>
-          <w:sz w:val="26"/>
-          <w:szCs w:val="26"/>
-        </w:rPr>
-        <w:t xml:space="preserve"> </w:t>
-      </w:r>
-      <w:proofErr w:type="spellStart"/>
-      <w:r>
-        <w:rPr>
-          <w:rFonts w:ascii="Times New Roman" w:hAnsi="Times New Roman"/>
-          <w:bCs/>
-          <w:sz w:val="26"/>
-          <w:szCs w:val="26"/>
-        </w:rPr>
-        <w:t>năng</w:t>
-      </w:r>
-      <w:proofErr w:type="spellEnd"/>
-      <w:r>
-        <w:rPr>
-          <w:rFonts w:ascii="Times New Roman" w:hAnsi="Times New Roman"/>
-          <w:bCs/>
-          <w:sz w:val="26"/>
-          <w:szCs w:val="26"/>
-        </w:rPr>
-        <w:t xml:space="preserve"> </w:t>
-      </w:r>
-      <w:proofErr w:type="spellStart"/>
-      <w:r>
-        <w:rPr>
-          <w:rFonts w:ascii="Times New Roman" w:hAnsi="Times New Roman"/>
-          <w:bCs/>
-          <w:sz w:val="26"/>
-          <w:szCs w:val="26"/>
-        </w:rPr>
-        <w:t>suất</w:t>
-      </w:r>
-      <w:proofErr w:type="spellEnd"/>
-      <w:r>
-        <w:rPr>
-          <w:rFonts w:ascii="Times New Roman" w:hAnsi="Times New Roman"/>
-          <w:bCs/>
-          <w:sz w:val="26"/>
-          <w:szCs w:val="26"/>
-        </w:rPr>
-        <w:t xml:space="preserve"> </w:t>
-      </w:r>
-      <w:proofErr w:type="spellStart"/>
-      <w:r>
-        <w:rPr>
-          <w:rFonts w:ascii="Times New Roman" w:hAnsi="Times New Roman"/>
-          <w:bCs/>
-          <w:sz w:val="26"/>
-          <w:szCs w:val="26"/>
-        </w:rPr>
-        <w:t>và</w:t>
-      </w:r>
-      <w:proofErr w:type="spellEnd"/>
-      <w:r>
-        <w:rPr>
-          <w:rFonts w:ascii="Times New Roman" w:hAnsi="Times New Roman"/>
-          <w:bCs/>
-          <w:sz w:val="26"/>
-          <w:szCs w:val="26"/>
-        </w:rPr>
-        <w:t xml:space="preserve"> </w:t>
-      </w:r>
-      <w:proofErr w:type="spellStart"/>
-      <w:r>
-        <w:rPr>
-          <w:rFonts w:ascii="Times New Roman" w:hAnsi="Times New Roman"/>
-          <w:bCs/>
-          <w:sz w:val="26"/>
-          <w:szCs w:val="26"/>
-        </w:rPr>
-        <w:t>chất</w:t>
-      </w:r>
-      <w:proofErr w:type="spellEnd"/>
-      <w:r>
-        <w:rPr>
-          <w:rFonts w:ascii="Times New Roman" w:hAnsi="Times New Roman"/>
-          <w:bCs/>
-          <w:sz w:val="26"/>
-          <w:szCs w:val="26"/>
-        </w:rPr>
-        <w:t xml:space="preserve"> </w:t>
-      </w:r>
-      <w:proofErr w:type="spellStart"/>
-      <w:r>
-        <w:rPr>
-          <w:rFonts w:ascii="Times New Roman" w:hAnsi="Times New Roman"/>
-          <w:bCs/>
-          <w:sz w:val="26"/>
-          <w:szCs w:val="26"/>
-        </w:rPr>
         <w:t>lượng</w:t>
       </w:r>
       <w:proofErr w:type="spellEnd"/>
@@ -9337,7 +8708,6 @@
           <w:sz w:val="26"/>
           <w:szCs w:val="26"/>
         </w:rPr>
-        <w:lastRenderedPageBreak/>
         <w:drawing>
           <wp:inline distT="0" distB="0" distL="0" distR="0" wp14:anchorId="15AEE903" wp14:editId="65BEEF6D">
             <wp:extent cx="5029200" cy="2588882"/>
@@ -9395,6 +8765,7 @@
           <w:sz w:val="26"/>
           <w:szCs w:val="26"/>
         </w:rPr>
+        <w:lastRenderedPageBreak/>
         <w:t>Mô</w:t>
       </w:r>
       <w:proofErr w:type="spellEnd"/>
@@ -10283,6 +9654,36 @@
           <w:szCs w:val="26"/>
           <w:lang w:val="vi-VN"/>
         </w:rPr>
+        <w:t xml:space="preserve"> </w:t>
+      </w:r>
+      <w:r>
+        <w:rPr>
+          <w:rFonts w:ascii="Times New Roman" w:hAnsi="Times New Roman"/>
+          <w:bCs/>
+          <w:sz w:val="26"/>
+          <w:szCs w:val="26"/>
+          <w:lang w:val="vi-VN"/>
+        </w:rPr>
+        <w:t>ở</w:t>
+      </w:r>
+      <w:r>
+        <w:rPr>
+          <w:rFonts w:ascii="Times New Roman" w:hAnsi="Times New Roman"/>
+          <w:bCs/>
+          <w:sz w:val="26"/>
+          <w:szCs w:val="26"/>
+          <w:lang w:val="vi-VN"/>
+        </w:rPr>
+        <w:t xml:space="preserve"> giai đoạn đẻ nhánh</w:t>
+      </w:r>
+      <w:r>
+        <w:rPr>
+          <w:rFonts w:ascii="Times New Roman" w:hAnsi="Times New Roman"/>
+          <w:bCs/>
+          <w:sz w:val="26"/>
+          <w:szCs w:val="26"/>
+          <w:lang w:val="vi-VN"/>
+        </w:rPr>
         <w:t>.</w:t>
       </w:r>
     </w:p>
@@ -10550,32 +9951,19 @@
         </w:rPr>
         <w:t xml:space="preserve"> lấy từ </w:t>
       </w:r>
-      <w:r>
-        <w:fldChar w:fldCharType="begin"/>
-      </w:r>
-      <w:r>
-        <w:rPr>
-          <w:lang w:val="vi-VN"/>
-        </w:rPr>
-        <w:instrText>HYPERLINK "https://www.kaggle.com/datasets/loki4514/rice-leaf-diseases-detection"</w:instrText>
-      </w:r>
-      <w:r>
-        <w:fldChar w:fldCharType="separate"/>
-      </w:r>
-      <w:r>
-        <w:rPr>
-          <w:rStyle w:val="Hyperlink"/>
-          <w:rFonts w:ascii="Times New Roman" w:hAnsi="Times New Roman"/>
-          <w:bCs/>
-          <w:sz w:val="26"/>
-          <w:szCs w:val="26"/>
-          <w:lang w:val="vi-VN"/>
-        </w:rPr>
-        <w:t>https://www.kaggle.com/datasets/loki4514/rice-leaf-diseases-detection</w:t>
-      </w:r>
-      <w:r>
-        <w:fldChar w:fldCharType="end"/>
-      </w:r>
+      <w:hyperlink r:id="rId6" w:history="1">
+        <w:r>
+          <w:rPr>
+            <w:rStyle w:val="Hyperlink"/>
+            <w:rFonts w:ascii="Times New Roman" w:hAnsi="Times New Roman"/>
+            <w:bCs/>
+            <w:sz w:val="26"/>
+            <w:szCs w:val="26"/>
+            <w:lang w:val="vi-VN"/>
+          </w:rPr>
+          <w:t>https://www.kaggle.com/datasets/loki4514/rice-leaf-diseases-detection</w:t>
+        </w:r>
+      </w:hyperlink>
       <w:r>
         <w:rPr>
           <w:rFonts w:ascii="Times New Roman" w:hAnsi="Times New Roman"/>
@@ -10649,7 +10037,6 @@
           <w:szCs w:val="26"/>
           <w:lang w:val="vi-VN"/>
         </w:rPr>
-        <w:lastRenderedPageBreak/>
         <w:t>Phân tích và đánh giá hiệu quả của các mô hình CNN và các mô hình học máy truyền thống Random Forest, SVM, kNN</w:t>
       </w:r>
       <w:r>
@@ -10809,6 +10196,7 @@
           <w:sz w:val="26"/>
           <w:szCs w:val="26"/>
         </w:rPr>
+        <w:lastRenderedPageBreak/>
         <w:t>Sharma, M., Kumar, C. J., &amp; Deka, A. (2022). Early diagnosis of rice plant disease using machine learning techniques. </w:t>
       </w:r>
       <w:r>
@@ -11019,7 +10407,7 @@
           <w:szCs w:val="26"/>
         </w:rPr>
       </w:pPr>
-      <w:hyperlink r:id="rId6" w:history="1">
+      <w:hyperlink r:id="rId7" w:history="1">
         <w:r>
           <w:rPr>
             <w:rStyle w:val="Hyperlink"/>
@@ -11046,7 +10434,7 @@
           <w:szCs w:val="26"/>
         </w:rPr>
       </w:pPr>
-      <w:hyperlink r:id="rId7" w:history="1">
+      <w:hyperlink r:id="rId8" w:history="1">
         <w:r>
           <w:rPr>
             <w:rStyle w:val="Hyperlink"/>
@@ -11054,16 +10442,7 @@
             <w:sz w:val="26"/>
             <w:szCs w:val="26"/>
           </w:rPr>
-          <w:t>https://www.kaggle.com/datasets/loki4514/rice-</w:t>
-        </w:r>
-        <w:r>
-          <w:rPr>
-            <w:rStyle w:val="Hyperlink"/>
-            <w:rFonts w:ascii="Times New Roman" w:hAnsi="Times New Roman"/>
-            <w:sz w:val="26"/>
-            <w:szCs w:val="26"/>
-          </w:rPr>
-          <w:t>leaf-diseases-detection</w:t>
+          <w:t>https://www.kaggle.com/datasets/loki4514/rice-leaf-diseases-detection</w:t>
         </w:r>
       </w:hyperlink>
     </w:p>
